--- a/1 ТЗ.docx
+++ b/1 ТЗ.docx
@@ -1,6 +1,6 @@
 
 <file path=word/document.xml><?xml version="1.0" encoding="utf-8"?>
-<w:document xmlns:wpc="http://schemas.microsoft.com/office/word/2010/wordprocessingCanvas" xmlns:cx="http://schemas.microsoft.com/office/drawing/2014/chartex" xmlns:cx1="http://schemas.microsoft.com/office/drawing/2015/9/8/chartex" xmlns:cx2="http://schemas.microsoft.com/office/drawing/2015/10/21/chartex" xmlns:cx3="http://schemas.microsoft.com/office/drawing/2016/5/9/chartex" xmlns:cx4="http://schemas.microsoft.com/office/drawing/2016/5/10/chartex" xmlns:cx5="http://schemas.microsoft.com/office/drawing/2016/5/11/chartex" xmlns:cx6="http://schemas.microsoft.com/office/drawing/2016/5/12/chartex" xmlns:cx7="http://schemas.microsoft.com/office/drawing/2016/5/13/chartex" xmlns:cx8="http://schemas.microsoft.com/office/drawing/2016/5/14/chartex" xmlns:mc="http://schemas.openxmlformats.org/markup-compatibility/2006" xmlns:aink="http://schemas.microsoft.com/office/drawing/2016/ink" xmlns:am3d="http://schemas.microsoft.com/office/drawing/2017/model3d" xmlns:o="urn:schemas-microsoft-com:office:office" xmlns:oel="http://schemas.microsoft.com/office/2019/extlst" xmlns:r="http://schemas.openxmlformats.org/officeDocument/2006/relationships" xmlns:m="http://schemas.openxmlformats.org/officeDocument/2006/math" xmlns:v="urn:schemas-microsoft-com:vml" xmlns:wp14="http://schemas.microsoft.com/office/word/2010/wordprocessingDrawing" xmlns:wp="http://schemas.openxmlformats.org/drawingml/2006/wordprocessingDrawing" xmlns:w10="urn:schemas-microsoft-com:office:word" xmlns:w="http://schemas.openxmlformats.org/wordprocessingml/2006/main" xmlns:w14="http://schemas.microsoft.com/office/word/2010/wordml" xmlns:w15="http://schemas.microsoft.com/office/word/2012/wordml" xmlns:w16cex="http://schemas.microsoft.com/office/word/2018/wordml/cex" xmlns:w16cid="http://schemas.microsoft.com/office/word/2016/wordml/cid" xmlns:w16="http://schemas.microsoft.com/office/word/2018/wordml" xmlns:w16sdtdh="http://schemas.microsoft.com/office/word/2020/wordml/sdtdatahash" xmlns:w16se="http://schemas.microsoft.com/office/word/2015/wordml/symex" xmlns:wpg="http://schemas.microsoft.com/office/word/2010/wordprocessingGroup" xmlns:wpi="http://schemas.microsoft.com/office/word/2010/wordprocessingInk" xmlns:wne="http://schemas.microsoft.com/office/word/2006/wordml" xmlns:wps="http://schemas.microsoft.com/office/word/2010/wordprocessingShape" mc:Ignorable="w14 w15 w16se w16cid w16 w16cex w16sdtdh wp14">
+<w:document xmlns:wpc="http://schemas.microsoft.com/office/word/2010/wordprocessingCanvas" xmlns:cx="http://schemas.microsoft.com/office/drawing/2014/chartex" xmlns:mc="http://schemas.openxmlformats.org/markup-compatibility/2006" xmlns:o="urn:schemas-microsoft-com:office:office" xmlns:r="http://schemas.openxmlformats.org/officeDocument/2006/relationships" xmlns:m="http://schemas.openxmlformats.org/officeDocument/2006/math" xmlns:v="urn:schemas-microsoft-com:vml" xmlns:wp14="http://schemas.microsoft.com/office/word/2010/wordprocessingDrawing" xmlns:wp="http://schemas.openxmlformats.org/drawingml/2006/wordprocessingDrawing" xmlns:w10="urn:schemas-microsoft-com:office:word" xmlns:w="http://schemas.openxmlformats.org/wordprocessingml/2006/main" xmlns:w14="http://schemas.microsoft.com/office/word/2010/wordml" xmlns:w15="http://schemas.microsoft.com/office/word/2012/wordml" xmlns:w16se="http://schemas.microsoft.com/office/word/2015/wordml/symex" xmlns:wpg="http://schemas.microsoft.com/office/word/2010/wordprocessingGroup" xmlns:wpi="http://schemas.microsoft.com/office/word/2010/wordprocessingInk" xmlns:wne="http://schemas.microsoft.com/office/word/2006/wordml" xmlns:wps="http://schemas.microsoft.com/office/word/2010/wordprocessingShape" mc:Ignorable="w14 w15 w16se wp14">
   <w:body>
     <w:p>
       <w:pPr>
@@ -396,7 +396,6 @@
           <w:rFonts w:ascii="Times New Roman" w:hAnsi="Times New Roman" w:cs="Times New Roman"/>
           <w:sz w:val="36"/>
           <w:szCs w:val="36"/>
-          <w:lang w:val="bg-BG"/>
         </w:rPr>
       </w:pPr>
       <w:r>
@@ -425,6 +424,40 @@
           <w:lang w:val="bg-BG"/>
         </w:rPr>
         <w:t>78</w:t>
+      </w:r>
+      <w:r>
+        <w:rPr>
+          <w:rFonts w:ascii="Times New Roman" w:hAnsi="Times New Roman" w:cs="Times New Roman"/>
+          <w:sz w:val="36"/>
+          <w:szCs w:val="36"/>
+        </w:rPr>
+        <w:t>,</w:t>
+      </w:r>
+      <w:r>
+        <w:rPr>
+          <w:rFonts w:ascii="Times New Roman" w:hAnsi="Times New Roman" w:cs="Times New Roman"/>
+          <w:sz w:val="36"/>
+          <w:szCs w:val="36"/>
+          <w:lang w:val="bg-BG"/>
+        </w:rPr>
+        <w:t xml:space="preserve"> </w:t>
+      </w:r>
+      <w:r>
+        <w:rPr>
+          <w:rFonts w:ascii="Times New Roman" w:hAnsi="Times New Roman" w:cs="Times New Roman"/>
+          <w:sz w:val="36"/>
+          <w:szCs w:val="36"/>
+          <w:lang w:val="bg-BG"/>
+        </w:rPr>
+        <w:t>ФН 4712</w:t>
+      </w:r>
+      <w:r>
+        <w:rPr>
+          <w:rFonts w:ascii="Times New Roman" w:hAnsi="Times New Roman" w:cs="Times New Roman"/>
+          <w:sz w:val="36"/>
+          <w:szCs w:val="36"/>
+        </w:rPr>
+        <w:t>20042</w:t>
       </w:r>
     </w:p>
     <w:p>
@@ -711,7 +744,16 @@
           <w:szCs w:val="28"/>
           <w:lang w:val="bg-BG"/>
         </w:rPr>
-        <w:t>Бизнес процеси...................................................................................4</w:t>
+        <w:t>Бизнес процеси....................................................</w:t>
+      </w:r>
+      <w:r>
+        <w:rPr>
+          <w:rFonts w:ascii="Times New Roman" w:hAnsi="Times New Roman" w:cs="Times New Roman"/>
+          <w:sz w:val="28"/>
+          <w:szCs w:val="28"/>
+          <w:lang w:val="bg-BG"/>
+        </w:rPr>
+        <w:t>...............................5</w:t>
       </w:r>
     </w:p>
     <w:p>
@@ -825,8 +867,10 @@
           <w:szCs w:val="28"/>
           <w:lang w:val="bg-BG"/>
         </w:rPr>
-        <w:t>6</w:t>
-      </w:r>
+        <w:t>7</w:t>
+      </w:r>
+      <w:bookmarkStart w:id="0" w:name="_GoBack"/>
+      <w:bookmarkEnd w:id="0"/>
     </w:p>
     <w:p>
       <w:pPr>
@@ -968,6 +1012,7 @@
         </w:pBdr>
         <w:spacing w:line="240" w:lineRule="auto"/>
         <w:ind w:left="29"/>
+        <w:jc w:val="center"/>
         <w:rPr>
           <w:rFonts w:ascii="Times New Roman" w:eastAsia="Calibri" w:hAnsi="Times New Roman" w:cs="Times New Roman"/>
           <w:color w:val="2E74B5"/>
@@ -978,66 +1023,127 @@
       </w:pPr>
       <w:r>
         <w:rPr>
+          <w:rFonts w:ascii="Times New Roman" w:hAnsi="Times New Roman" w:cs="Times New Roman"/>
+          <w:noProof/>
+          <w:sz w:val="36"/>
+          <w:szCs w:val="36"/>
+        </w:rPr>
+        <w:lastRenderedPageBreak/>
+        <w:drawing>
+          <wp:inline distT="0" distB="0" distL="0" distR="0" wp14:anchorId="2A9509BB" wp14:editId="32A313EB">
+            <wp:extent cx="2727960" cy="2727960"/>
+            <wp:effectExtent l="0" t="0" r="0" b="0"/>
+            <wp:docPr id="2" name="Picture 2"/>
+            <wp:cNvGraphicFramePr>
+              <a:graphicFrameLocks xmlns:a="http://schemas.openxmlformats.org/drawingml/2006/main" noChangeAspect="1"/>
+            </wp:cNvGraphicFramePr>
+            <a:graphic xmlns:a="http://schemas.openxmlformats.org/drawingml/2006/main">
+              <a:graphicData uri="http://schemas.openxmlformats.org/drawingml/2006/picture">
+                <pic:pic xmlns:pic="http://schemas.openxmlformats.org/drawingml/2006/picture">
+                  <pic:nvPicPr>
+                    <pic:cNvPr id="6" name="316028621_804400633964018_794562744730499962_n.png"/>
+                    <pic:cNvPicPr/>
+                  </pic:nvPicPr>
+                  <pic:blipFill>
+                    <a:blip r:embed="rId9">
+                      <a:extLst>
+                        <a:ext uri="{28A0092B-C50C-407E-A947-70E740481C1C}">
+                          <a14:useLocalDpi xmlns:a14="http://schemas.microsoft.com/office/drawing/2010/main" val="0"/>
+                        </a:ext>
+                      </a:extLst>
+                    </a:blip>
+                    <a:stretch>
+                      <a:fillRect/>
+                    </a:stretch>
+                  </pic:blipFill>
+                  <pic:spPr>
+                    <a:xfrm>
+                      <a:off x="0" y="0"/>
+                      <a:ext cx="2727960" cy="2727960"/>
+                    </a:xfrm>
+                    <a:prstGeom prst="rect">
+                      <a:avLst/>
+                    </a:prstGeom>
+                  </pic:spPr>
+                </pic:pic>
+              </a:graphicData>
+            </a:graphic>
+          </wp:inline>
+        </w:drawing>
+      </w:r>
+    </w:p>
+    <w:p>
+      <w:pPr>
+        <w:widowControl w:val="0"/>
+        <w:pBdr>
+          <w:top w:val="nil"/>
+          <w:left w:val="nil"/>
+          <w:bottom w:val="nil"/>
+          <w:right w:val="nil"/>
+          <w:between w:val="nil"/>
+        </w:pBdr>
+        <w:spacing w:line="240" w:lineRule="auto"/>
+        <w:ind w:left="29"/>
+        <w:rPr>
           <w:rFonts w:ascii="Times New Roman" w:eastAsia="Calibri" w:hAnsi="Times New Roman" w:cs="Times New Roman"/>
           <w:color w:val="2E74B5"/>
           <w:sz w:val="32"/>
           <w:szCs w:val="32"/>
           <w:lang w:val="bg-BG"/>
         </w:rPr>
-        <w:lastRenderedPageBreak/>
-        <w:t xml:space="preserve">Въведение </w:t>
-      </w:r>
-    </w:p>
-    <w:p>
-      <w:pPr>
-        <w:jc w:val="both"/>
-        <w:rPr>
-          <w:rFonts w:ascii="Times New Roman" w:hAnsi="Times New Roman" w:cs="Times New Roman"/>
-          <w:sz w:val="28"/>
-          <w:szCs w:val="28"/>
-          <w:lang w:val="bg-BG"/>
-        </w:rPr>
-      </w:pPr>
-      <w:r>
-        <w:rPr>
-          <w:rFonts w:ascii="Times New Roman" w:hAnsi="Times New Roman" w:cs="Times New Roman"/>
-          <w:sz w:val="28"/>
-          <w:szCs w:val="28"/>
-          <w:lang w:val="bg-BG"/>
-        </w:rPr>
-        <w:t xml:space="preserve">Целта на проекта е да разработи платформа, която да предоставя на потребителите възможност да резервират хотелски стаи. По този начин всеки потребител ще може да направи резервация на желаната хотелска стая </w:t>
-      </w:r>
-      <w:r>
-        <w:rPr>
-          <w:rFonts w:ascii="Times New Roman" w:hAnsi="Times New Roman" w:cs="Times New Roman"/>
-          <w:sz w:val="28"/>
-          <w:szCs w:val="28"/>
-          <w:lang w:val="bg-BG"/>
-        </w:rPr>
-        <w:t xml:space="preserve">независимо от това </w:t>
-      </w:r>
-      <w:r>
-        <w:rPr>
-          <w:rFonts w:ascii="Times New Roman" w:hAnsi="Times New Roman" w:cs="Times New Roman"/>
-          <w:sz w:val="28"/>
-          <w:szCs w:val="28"/>
-          <w:lang w:val="bg-BG"/>
-        </w:rPr>
-        <w:t xml:space="preserve">къде се намира. </w:t>
-      </w:r>
-    </w:p>
-    <w:p>
-      <w:pPr>
-        <w:jc w:val="both"/>
-        <w:rPr>
-          <w:rFonts w:ascii="Times New Roman" w:hAnsi="Times New Roman" w:cs="Times New Roman"/>
+      </w:pPr>
+      <w:r>
+        <w:rPr>
+          <w:rFonts w:ascii="Times New Roman" w:eastAsia="Calibri" w:hAnsi="Times New Roman" w:cs="Times New Roman"/>
           <w:color w:val="2E74B5"/>
           <w:sz w:val="32"/>
           <w:szCs w:val="32"/>
           <w:lang w:val="bg-BG"/>
         </w:rPr>
-      </w:pPr>
-      <w:r>
+        <w:t xml:space="preserve">Въведение </w:t>
+      </w:r>
+    </w:p>
+    <w:p>
+      <w:pPr>
+        <w:jc w:val="both"/>
+        <w:rPr>
+          <w:rFonts w:ascii="Times New Roman" w:hAnsi="Times New Roman" w:cs="Times New Roman"/>
+          <w:sz w:val="28"/>
+          <w:szCs w:val="28"/>
+          <w:lang w:val="bg-BG"/>
+        </w:rPr>
+      </w:pPr>
+      <w:r>
+        <w:rPr>
+          <w:rFonts w:ascii="Times New Roman" w:hAnsi="Times New Roman" w:cs="Times New Roman"/>
+          <w:sz w:val="28"/>
+          <w:szCs w:val="28"/>
+          <w:lang w:val="bg-BG"/>
+        </w:rPr>
+        <w:t xml:space="preserve">Целта на проекта е да разработи платформа, която да предоставя на потребителите възможност да резервират хотелски стаи. По този начин всеки потребител ще може да направи резервация на желаната хотелска стая </w:t>
+      </w:r>
+      <w:r>
+        <w:rPr>
+          <w:rFonts w:ascii="Times New Roman" w:hAnsi="Times New Roman" w:cs="Times New Roman"/>
+          <w:sz w:val="28"/>
+          <w:szCs w:val="28"/>
+          <w:lang w:val="bg-BG"/>
+        </w:rPr>
+        <w:t xml:space="preserve">независимо от това </w:t>
+      </w:r>
+      <w:r>
+        <w:rPr>
+          <w:rFonts w:ascii="Times New Roman" w:hAnsi="Times New Roman" w:cs="Times New Roman"/>
+          <w:sz w:val="28"/>
+          <w:szCs w:val="28"/>
+          <w:lang w:val="bg-BG"/>
+        </w:rPr>
+        <w:t xml:space="preserve">къде се намира. </w:t>
+      </w:r>
+    </w:p>
+    <w:p>
+      <w:pPr>
+        <w:jc w:val="both"/>
         <w:rPr>
           <w:rFonts w:ascii="Times New Roman" w:hAnsi="Times New Roman" w:cs="Times New Roman"/>
           <w:color w:val="2E74B5"/>
@@ -1045,12 +1151,8 @@
           <w:szCs w:val="32"/>
           <w:lang w:val="bg-BG"/>
         </w:rPr>
-        <w:t xml:space="preserve">Цели, обхват и очаквани резултати от изпълнение на проекта </w:t>
-      </w:r>
-    </w:p>
-    <w:p>
-      <w:pPr>
-        <w:jc w:val="both"/>
+      </w:pPr>
+      <w:r>
         <w:rPr>
           <w:rFonts w:ascii="Times New Roman" w:hAnsi="Times New Roman" w:cs="Times New Roman"/>
           <w:color w:val="2E74B5"/>
@@ -1058,8 +1160,12 @@
           <w:szCs w:val="32"/>
           <w:lang w:val="bg-BG"/>
         </w:rPr>
-      </w:pPr>
-      <w:r>
+        <w:t xml:space="preserve">Цели, обхват и очаквани резултати от изпълнение на проекта </w:t>
+      </w:r>
+    </w:p>
+    <w:p>
+      <w:pPr>
+        <w:jc w:val="both"/>
         <w:rPr>
           <w:rFonts w:ascii="Times New Roman" w:hAnsi="Times New Roman" w:cs="Times New Roman"/>
           <w:color w:val="2E74B5"/>
@@ -1067,12 +1173,8 @@
           <w:szCs w:val="32"/>
           <w:lang w:val="bg-BG"/>
         </w:rPr>
-        <w:t xml:space="preserve">Обхват на проекта </w:t>
-      </w:r>
-    </w:p>
-    <w:p>
-      <w:pPr>
-        <w:jc w:val="both"/>
+      </w:pPr>
+      <w:r>
         <w:rPr>
           <w:rFonts w:ascii="Times New Roman" w:hAnsi="Times New Roman" w:cs="Times New Roman"/>
           <w:color w:val="2E74B5"/>
@@ -1080,8 +1182,12 @@
           <w:szCs w:val="32"/>
           <w:lang w:val="bg-BG"/>
         </w:rPr>
-      </w:pPr>
-      <w:r>
+        <w:t xml:space="preserve">Обхват на проекта </w:t>
+      </w:r>
+    </w:p>
+    <w:p>
+      <w:pPr>
+        <w:jc w:val="both"/>
         <w:rPr>
           <w:rFonts w:ascii="Times New Roman" w:hAnsi="Times New Roman" w:cs="Times New Roman"/>
           <w:color w:val="2E74B5"/>
@@ -1089,247 +1195,8 @@
           <w:szCs w:val="32"/>
           <w:lang w:val="bg-BG"/>
         </w:rPr>
-        <w:t xml:space="preserve">Обща информация </w:t>
-      </w:r>
-    </w:p>
-    <w:p>
-      <w:pPr>
-        <w:jc w:val="both"/>
-        <w:rPr>
-          <w:rFonts w:ascii="Times New Roman" w:hAnsi="Times New Roman" w:cs="Times New Roman"/>
-          <w:sz w:val="32"/>
-          <w:szCs w:val="32"/>
-          <w:lang w:val="bg-BG"/>
-        </w:rPr>
-      </w:pPr>
-      <w:r>
-        <w:rPr>
-          <w:rFonts w:ascii="Times New Roman" w:hAnsi="Times New Roman" w:cs="Times New Roman"/>
-          <w:sz w:val="28"/>
-          <w:szCs w:val="28"/>
-          <w:lang w:val="bg-BG"/>
-        </w:rPr>
-        <w:t xml:space="preserve">Туризмът и хотелиерството са постоянно развиващи се индустрии. С премахването на голяма част от ограничителните мерки, свързани с пандемията, туризмът </w:t>
-      </w:r>
-      <w:r>
-        <w:rPr>
-          <w:rFonts w:ascii="Times New Roman" w:hAnsi="Times New Roman" w:cs="Times New Roman"/>
-          <w:sz w:val="28"/>
-          <w:szCs w:val="28"/>
-          <w:lang w:val="bg-BG"/>
-        </w:rPr>
-        <w:t xml:space="preserve">започва </w:t>
-      </w:r>
-      <w:r>
-        <w:rPr>
-          <w:rFonts w:ascii="Times New Roman" w:hAnsi="Times New Roman" w:cs="Times New Roman"/>
-          <w:sz w:val="28"/>
-          <w:szCs w:val="28"/>
-          <w:lang w:val="bg-BG"/>
-        </w:rPr>
-        <w:t>отново</w:t>
-      </w:r>
-      <w:r>
-        <w:rPr>
-          <w:rFonts w:ascii="Times New Roman" w:hAnsi="Times New Roman" w:cs="Times New Roman"/>
-          <w:sz w:val="28"/>
-          <w:szCs w:val="28"/>
-          <w:lang w:val="bg-BG"/>
-        </w:rPr>
-        <w:t xml:space="preserve"> да</w:t>
-      </w:r>
-      <w:r>
-        <w:rPr>
-          <w:rFonts w:ascii="Times New Roman" w:hAnsi="Times New Roman" w:cs="Times New Roman"/>
-          <w:sz w:val="28"/>
-          <w:szCs w:val="28"/>
-          <w:lang w:val="bg-BG"/>
-        </w:rPr>
-        <w:t xml:space="preserve"> процъфтява. Уеб платформите за онлайн резервации на хотелски стаи стават все по-популярни. Те позволяват на туристите от цял свят да търсят и резервират нощувки в желаната </w:t>
-      </w:r>
-      <w:r>
-        <w:rPr>
-          <w:rFonts w:ascii="Times New Roman" w:hAnsi="Times New Roman" w:cs="Times New Roman"/>
-          <w:sz w:val="28"/>
-          <w:szCs w:val="28"/>
-          <w:lang w:val="bg-BG"/>
-        </w:rPr>
-        <w:t>от тях</w:t>
-      </w:r>
-      <w:r>
-        <w:rPr>
-          <w:rFonts w:ascii="Times New Roman" w:hAnsi="Times New Roman" w:cs="Times New Roman"/>
-          <w:sz w:val="28"/>
-          <w:szCs w:val="28"/>
-          <w:lang w:val="bg-BG"/>
-        </w:rPr>
-        <w:t xml:space="preserve"> дестинация от удобството на своя </w:t>
-      </w:r>
-      <w:r>
-        <w:rPr>
-          <w:rFonts w:ascii="Times New Roman" w:hAnsi="Times New Roman" w:cs="Times New Roman"/>
-          <w:sz w:val="28"/>
-          <w:szCs w:val="28"/>
-          <w:lang w:val="bg-BG"/>
-        </w:rPr>
-        <w:t xml:space="preserve">собствен </w:t>
-      </w:r>
-      <w:r>
-        <w:rPr>
-          <w:rFonts w:ascii="Times New Roman" w:hAnsi="Times New Roman" w:cs="Times New Roman"/>
-          <w:sz w:val="28"/>
-          <w:szCs w:val="28"/>
-          <w:lang w:val="bg-BG"/>
-        </w:rPr>
-        <w:t xml:space="preserve">дом.  </w:t>
-      </w:r>
-      <w:bookmarkStart w:id="0" w:name="_Hlk118301037"/>
-      <w:r>
-        <w:rPr>
-          <w:rFonts w:ascii="Times New Roman" w:hAnsi="Times New Roman" w:cs="Times New Roman"/>
-          <w:sz w:val="32"/>
-          <w:szCs w:val="32"/>
-          <w:lang w:val="bg-BG"/>
-        </w:rPr>
-        <w:t xml:space="preserve"> </w:t>
-      </w:r>
-    </w:p>
-    <w:p>
-      <w:pPr>
-        <w:jc w:val="both"/>
-        <w:rPr>
-          <w:rFonts w:ascii="Times New Roman" w:hAnsi="Times New Roman" w:cs="Times New Roman"/>
-          <w:sz w:val="28"/>
-          <w:szCs w:val="28"/>
-          <w:lang w:val="bg-BG"/>
-        </w:rPr>
-      </w:pPr>
-      <w:r>
-        <w:rPr>
-          <w:rFonts w:ascii="Times New Roman" w:hAnsi="Times New Roman" w:cs="Times New Roman"/>
-          <w:sz w:val="28"/>
-          <w:szCs w:val="28"/>
-          <w:lang w:val="bg-BG"/>
-        </w:rPr>
-        <w:t>Хотелската резервационна система е неразделна част от хотелиерската индустрия. Това е софтуер, който помага на хотелите да управляват своите стаи, клиенти и инвентар по ефективен начин. Позволява на потребителите да резервират стая, да се настаняват или напускат стаите си, да преглеждат статуса на своите резервации, да проследяват разходите и много повече.</w:t>
-      </w:r>
-    </w:p>
-    <w:p>
-      <w:pPr>
-        <w:jc w:val="both"/>
-        <w:rPr>
-          <w:rFonts w:ascii="Times New Roman" w:hAnsi="Times New Roman" w:cs="Times New Roman"/>
-          <w:sz w:val="28"/>
-          <w:szCs w:val="28"/>
-          <w:lang w:val="bg-BG"/>
-        </w:rPr>
-      </w:pPr>
-      <w:r>
-        <w:rPr>
-          <w:rFonts w:ascii="Times New Roman" w:hAnsi="Times New Roman" w:cs="Times New Roman"/>
-          <w:sz w:val="28"/>
-          <w:szCs w:val="28"/>
-          <w:lang w:val="bg-BG"/>
-        </w:rPr>
-        <w:t xml:space="preserve">Проектът има идеята да създаде ефективна система за онлайн резервации, която ще подобри работата в хотелите. От няколкото отдела, които действат във всеки хотел, този проект е ограничен само до един отдел, а именно резервациите. Гостите, рецепционистите и мениджърите на хотела ще имат голяма полза от въвеждането на новата система, тъй като няма да се изисква предварително резервиране по телефон или </w:t>
-      </w:r>
-      <w:r>
-        <w:rPr>
-          <w:rFonts w:ascii="Times New Roman" w:hAnsi="Times New Roman" w:cs="Times New Roman"/>
-          <w:sz w:val="28"/>
-          <w:szCs w:val="28"/>
-          <w:lang w:val="bg-BG"/>
-        </w:rPr>
-        <w:t>на място в рецепцията на хотела.</w:t>
-      </w:r>
-    </w:p>
-    <w:p>
-      <w:pPr>
-        <w:jc w:val="both"/>
-        <w:rPr>
-          <w:rFonts w:ascii="Times New Roman" w:hAnsi="Times New Roman" w:cs="Times New Roman"/>
-          <w:sz w:val="28"/>
-          <w:szCs w:val="28"/>
-          <w:lang w:val="bg-BG"/>
-        </w:rPr>
-      </w:pPr>
-      <w:r>
-        <w:rPr>
-          <w:rFonts w:ascii="Times New Roman" w:hAnsi="Times New Roman" w:cs="Times New Roman"/>
-          <w:b/>
-          <w:bCs/>
-          <w:sz w:val="28"/>
-          <w:szCs w:val="28"/>
-          <w:lang w:val="bg-BG"/>
-        </w:rPr>
-        <w:t>Целевите групи</w:t>
-      </w:r>
-      <w:r>
-        <w:rPr>
-          <w:rFonts w:ascii="Times New Roman" w:hAnsi="Times New Roman" w:cs="Times New Roman"/>
-          <w:sz w:val="28"/>
-          <w:szCs w:val="28"/>
-          <w:lang w:val="bg-BG"/>
-        </w:rPr>
-        <w:t xml:space="preserve"> са </w:t>
-      </w:r>
-      <w:r>
-        <w:rPr>
-          <w:rFonts w:ascii="Times New Roman" w:hAnsi="Times New Roman" w:cs="Times New Roman"/>
-          <w:sz w:val="28"/>
-          <w:szCs w:val="28"/>
-          <w:lang w:val="bg-BG"/>
-        </w:rPr>
-        <w:t xml:space="preserve">всички хора, които пътуват и имат необходимост да резервират хотелска стая. </w:t>
-      </w:r>
-    </w:p>
-    <w:p>
-      <w:pPr>
-        <w:jc w:val="both"/>
-        <w:rPr>
-          <w:rFonts w:ascii="Times New Roman" w:hAnsi="Times New Roman" w:cs="Times New Roman"/>
-          <w:sz w:val="28"/>
-          <w:szCs w:val="28"/>
-          <w:lang w:val="bg-BG"/>
-        </w:rPr>
-      </w:pPr>
-    </w:p>
-    <w:p>
-      <w:pPr>
-        <w:jc w:val="both"/>
-        <w:rPr>
-          <w:rFonts w:ascii="Times New Roman" w:hAnsi="Times New Roman" w:cs="Times New Roman"/>
-          <w:sz w:val="28"/>
-          <w:szCs w:val="28"/>
-          <w:lang w:val="bg-BG"/>
-        </w:rPr>
-      </w:pPr>
-    </w:p>
-    <w:p>
-      <w:pPr>
-        <w:jc w:val="both"/>
-        <w:rPr>
-          <w:rFonts w:ascii="Times New Roman" w:hAnsi="Times New Roman" w:cs="Times New Roman"/>
-          <w:sz w:val="28"/>
-          <w:szCs w:val="28"/>
-          <w:lang w:val="bg-BG"/>
-        </w:rPr>
-      </w:pPr>
-    </w:p>
-    <w:p>
-      <w:pPr>
-        <w:jc w:val="both"/>
-        <w:rPr>
-          <w:rFonts w:ascii="Times New Roman" w:hAnsi="Times New Roman" w:cs="Times New Roman"/>
-          <w:sz w:val="28"/>
-          <w:szCs w:val="28"/>
-          <w:lang w:val="bg-BG"/>
-        </w:rPr>
-      </w:pPr>
-    </w:p>
-    <w:p>
-      <w:pPr>
-        <w:jc w:val="both"/>
+      </w:pPr>
+      <w:r>
         <w:rPr>
           <w:rFonts w:ascii="Times New Roman" w:hAnsi="Times New Roman" w:cs="Times New Roman"/>
           <w:color w:val="2E74B5"/>
@@ -1337,8 +1204,215 @@
           <w:szCs w:val="32"/>
           <w:lang w:val="bg-BG"/>
         </w:rPr>
-      </w:pPr>
-      <w:r>
+        <w:t xml:space="preserve">Обща информация </w:t>
+      </w:r>
+    </w:p>
+    <w:p>
+      <w:pPr>
+        <w:jc w:val="both"/>
+        <w:rPr>
+          <w:rFonts w:ascii="Times New Roman" w:hAnsi="Times New Roman" w:cs="Times New Roman"/>
+          <w:sz w:val="32"/>
+          <w:szCs w:val="32"/>
+          <w:lang w:val="bg-BG"/>
+        </w:rPr>
+      </w:pPr>
+      <w:r>
+        <w:rPr>
+          <w:rFonts w:ascii="Times New Roman" w:hAnsi="Times New Roman" w:cs="Times New Roman"/>
+          <w:sz w:val="28"/>
+          <w:szCs w:val="28"/>
+          <w:lang w:val="bg-BG"/>
+        </w:rPr>
+        <w:t xml:space="preserve">Туризмът и хотелиерството са постоянно развиващи се индустрии. С премахването на голяма част от ограничителните мерки, свързани с пандемията, туризмът </w:t>
+      </w:r>
+      <w:r>
+        <w:rPr>
+          <w:rFonts w:ascii="Times New Roman" w:hAnsi="Times New Roman" w:cs="Times New Roman"/>
+          <w:sz w:val="28"/>
+          <w:szCs w:val="28"/>
+          <w:lang w:val="bg-BG"/>
+        </w:rPr>
+        <w:t xml:space="preserve">започва </w:t>
+      </w:r>
+      <w:r>
+        <w:rPr>
+          <w:rFonts w:ascii="Times New Roman" w:hAnsi="Times New Roman" w:cs="Times New Roman"/>
+          <w:sz w:val="28"/>
+          <w:szCs w:val="28"/>
+          <w:lang w:val="bg-BG"/>
+        </w:rPr>
+        <w:t>отново</w:t>
+      </w:r>
+      <w:r>
+        <w:rPr>
+          <w:rFonts w:ascii="Times New Roman" w:hAnsi="Times New Roman" w:cs="Times New Roman"/>
+          <w:sz w:val="28"/>
+          <w:szCs w:val="28"/>
+          <w:lang w:val="bg-BG"/>
+        </w:rPr>
+        <w:t xml:space="preserve"> да</w:t>
+      </w:r>
+      <w:r>
+        <w:rPr>
+          <w:rFonts w:ascii="Times New Roman" w:hAnsi="Times New Roman" w:cs="Times New Roman"/>
+          <w:sz w:val="28"/>
+          <w:szCs w:val="28"/>
+          <w:lang w:val="bg-BG"/>
+        </w:rPr>
+        <w:t xml:space="preserve"> процъфтява. Уеб платформите за онлайн резервации на хотелски стаи стават все по-популярни. Те позволяват на туристите от цял свят да търсят и резервират нощувки в желаната </w:t>
+      </w:r>
+      <w:r>
+        <w:rPr>
+          <w:rFonts w:ascii="Times New Roman" w:hAnsi="Times New Roman" w:cs="Times New Roman"/>
+          <w:sz w:val="28"/>
+          <w:szCs w:val="28"/>
+          <w:lang w:val="bg-BG"/>
+        </w:rPr>
+        <w:t>от тях</w:t>
+      </w:r>
+      <w:r>
+        <w:rPr>
+          <w:rFonts w:ascii="Times New Roman" w:hAnsi="Times New Roman" w:cs="Times New Roman"/>
+          <w:sz w:val="28"/>
+          <w:szCs w:val="28"/>
+          <w:lang w:val="bg-BG"/>
+        </w:rPr>
+        <w:t xml:space="preserve"> дестинация от удобството на своя </w:t>
+      </w:r>
+      <w:r>
+        <w:rPr>
+          <w:rFonts w:ascii="Times New Roman" w:hAnsi="Times New Roman" w:cs="Times New Roman"/>
+          <w:sz w:val="28"/>
+          <w:szCs w:val="28"/>
+          <w:lang w:val="bg-BG"/>
+        </w:rPr>
+        <w:t xml:space="preserve">собствен </w:t>
+      </w:r>
+      <w:r>
+        <w:rPr>
+          <w:rFonts w:ascii="Times New Roman" w:hAnsi="Times New Roman" w:cs="Times New Roman"/>
+          <w:sz w:val="28"/>
+          <w:szCs w:val="28"/>
+          <w:lang w:val="bg-BG"/>
+        </w:rPr>
+        <w:t xml:space="preserve">дом.  </w:t>
+      </w:r>
+      <w:bookmarkStart w:id="1" w:name="_Hlk118301037"/>
+      <w:r>
+        <w:rPr>
+          <w:rFonts w:ascii="Times New Roman" w:hAnsi="Times New Roman" w:cs="Times New Roman"/>
+          <w:sz w:val="32"/>
+          <w:szCs w:val="32"/>
+          <w:lang w:val="bg-BG"/>
+        </w:rPr>
+        <w:t xml:space="preserve"> </w:t>
+      </w:r>
+    </w:p>
+    <w:p>
+      <w:pPr>
+        <w:jc w:val="both"/>
+        <w:rPr>
+          <w:rFonts w:ascii="Times New Roman" w:hAnsi="Times New Roman" w:cs="Times New Roman"/>
+          <w:sz w:val="28"/>
+          <w:szCs w:val="28"/>
+          <w:lang w:val="bg-BG"/>
+        </w:rPr>
+      </w:pPr>
+      <w:r>
+        <w:rPr>
+          <w:rFonts w:ascii="Times New Roman" w:hAnsi="Times New Roman" w:cs="Times New Roman"/>
+          <w:sz w:val="28"/>
+          <w:szCs w:val="28"/>
+          <w:lang w:val="bg-BG"/>
+        </w:rPr>
+        <w:t>Хотелската резервационна система е неразделна част от хотелиерската индустрия. Това е софтуер, който помага на хотелите да управляват своите стаи, клиенти и инвентар по ефективен начин. Позволява на потребителите да резервират стая, да се настаняват или напускат стаите си, да преглеждат статуса на своите резервации, да проследяват разходите и много повече.</w:t>
+      </w:r>
+    </w:p>
+    <w:p>
+      <w:pPr>
+        <w:jc w:val="both"/>
+        <w:rPr>
+          <w:rFonts w:ascii="Times New Roman" w:hAnsi="Times New Roman" w:cs="Times New Roman"/>
+          <w:sz w:val="28"/>
+          <w:szCs w:val="28"/>
+          <w:lang w:val="bg-BG"/>
+        </w:rPr>
+      </w:pPr>
+      <w:r>
+        <w:rPr>
+          <w:rFonts w:ascii="Times New Roman" w:hAnsi="Times New Roman" w:cs="Times New Roman"/>
+          <w:sz w:val="28"/>
+          <w:szCs w:val="28"/>
+          <w:lang w:val="bg-BG"/>
+        </w:rPr>
+        <w:lastRenderedPageBreak/>
+        <w:t xml:space="preserve">Проектът има идеята да създаде ефективна система за онлайн резервации, която ще подобри работата в хотелите. От няколкото отдела, които действат във всеки хотел, този проект е ограничен само до един отдел, а именно резервациите. Гостите, рецепционистите и мениджърите на хотела ще имат голяма полза от въвеждането на новата система, тъй като няма да се изисква предварително резервиране по телефон или </w:t>
+      </w:r>
+      <w:r>
+        <w:rPr>
+          <w:rFonts w:ascii="Times New Roman" w:hAnsi="Times New Roman" w:cs="Times New Roman"/>
+          <w:sz w:val="28"/>
+          <w:szCs w:val="28"/>
+          <w:lang w:val="bg-BG"/>
+        </w:rPr>
+        <w:t>на място в рецепцията на хотела.</w:t>
+      </w:r>
+    </w:p>
+    <w:p>
+      <w:pPr>
+        <w:jc w:val="both"/>
+        <w:rPr>
+          <w:rFonts w:ascii="Times New Roman" w:hAnsi="Times New Roman" w:cs="Times New Roman"/>
+          <w:sz w:val="28"/>
+          <w:szCs w:val="28"/>
+          <w:lang w:val="bg-BG"/>
+        </w:rPr>
+      </w:pPr>
+      <w:r>
+        <w:rPr>
+          <w:rFonts w:ascii="Times New Roman" w:hAnsi="Times New Roman" w:cs="Times New Roman"/>
+          <w:b/>
+          <w:bCs/>
+          <w:sz w:val="28"/>
+          <w:szCs w:val="28"/>
+          <w:lang w:val="bg-BG"/>
+        </w:rPr>
+        <w:t>Целевите групи</w:t>
+      </w:r>
+      <w:r>
+        <w:rPr>
+          <w:rFonts w:ascii="Times New Roman" w:hAnsi="Times New Roman" w:cs="Times New Roman"/>
+          <w:sz w:val="28"/>
+          <w:szCs w:val="28"/>
+          <w:lang w:val="bg-BG"/>
+        </w:rPr>
+        <w:t xml:space="preserve"> са </w:t>
+      </w:r>
+      <w:r>
+        <w:rPr>
+          <w:rFonts w:ascii="Times New Roman" w:hAnsi="Times New Roman" w:cs="Times New Roman"/>
+          <w:sz w:val="28"/>
+          <w:szCs w:val="28"/>
+          <w:lang w:val="bg-BG"/>
+        </w:rPr>
+        <w:t xml:space="preserve">всички хора, които пътуват и имат необходимост да резервират хотелска стая. </w:t>
+      </w:r>
+    </w:p>
+    <w:p>
+      <w:pPr>
+        <w:jc w:val="both"/>
+        <w:rPr>
+          <w:rFonts w:ascii="Times New Roman" w:hAnsi="Times New Roman" w:cs="Times New Roman"/>
+          <w:sz w:val="28"/>
+          <w:szCs w:val="28"/>
+          <w:lang w:val="bg-BG"/>
+        </w:rPr>
+      </w:pPr>
+    </w:p>
+    <w:p>
+      <w:pPr>
+        <w:jc w:val="both"/>
         <w:rPr>
           <w:rFonts w:ascii="Times New Roman" w:hAnsi="Times New Roman" w:cs="Times New Roman"/>
           <w:color w:val="2E74B5"/>
@@ -1346,13 +1420,8 @@
           <w:szCs w:val="32"/>
           <w:lang w:val="bg-BG"/>
         </w:rPr>
-        <w:lastRenderedPageBreak/>
-        <w:t>Общи и специфични цели на проекта</w:t>
-      </w:r>
-    </w:p>
-    <w:p>
-      <w:pPr>
-        <w:jc w:val="both"/>
+      </w:pPr>
+      <w:r>
         <w:rPr>
           <w:rFonts w:ascii="Times New Roman" w:hAnsi="Times New Roman" w:cs="Times New Roman"/>
           <w:color w:val="2E74B5"/>
@@ -1360,8 +1429,12 @@
           <w:szCs w:val="32"/>
           <w:lang w:val="bg-BG"/>
         </w:rPr>
-      </w:pPr>
-      <w:r>
+        <w:t>Общи и специфични цели на проекта</w:t>
+      </w:r>
+    </w:p>
+    <w:p>
+      <w:pPr>
+        <w:jc w:val="both"/>
         <w:rPr>
           <w:rFonts w:ascii="Times New Roman" w:hAnsi="Times New Roman" w:cs="Times New Roman"/>
           <w:color w:val="2E74B5"/>
@@ -1369,43 +1442,8 @@
           <w:szCs w:val="32"/>
           <w:lang w:val="bg-BG"/>
         </w:rPr>
-        <w:t>Обща цел</w:t>
-      </w:r>
-    </w:p>
-    <w:p>
-      <w:pPr>
-        <w:jc w:val="both"/>
-        <w:rPr>
-          <w:rFonts w:ascii="Times New Roman" w:hAnsi="Times New Roman" w:cs="Times New Roman"/>
-          <w:sz w:val="28"/>
-          <w:szCs w:val="28"/>
-          <w:lang w:val="bg-BG"/>
-        </w:rPr>
-      </w:pPr>
-      <w:r>
-        <w:rPr>
-          <w:rFonts w:ascii="Times New Roman" w:hAnsi="Times New Roman" w:cs="Times New Roman"/>
-          <w:sz w:val="28"/>
-          <w:szCs w:val="28"/>
-          <w:lang w:val="bg-BG"/>
-        </w:rPr>
-        <w:t xml:space="preserve">Основната цел на проекта е изграждане на софтуерна система за подпомагане процеса на резервиране на хотелска стая. Това ще даде възможност на потребителите да могат лесно и удобно да направят резервация на желаната от тях стая по всяко време. </w:t>
-      </w:r>
-    </w:p>
-    <w:p>
-      <w:pPr>
-        <w:jc w:val="both"/>
-        <w:rPr>
-          <w:rFonts w:ascii="Times New Roman" w:hAnsi="Times New Roman" w:cs="Times New Roman"/>
-          <w:sz w:val="28"/>
-          <w:szCs w:val="28"/>
-          <w:lang w:val="bg-BG"/>
-        </w:rPr>
-      </w:pPr>
-    </w:p>
-    <w:p>
-      <w:pPr>
-        <w:jc w:val="both"/>
+      </w:pPr>
+      <w:r>
         <w:rPr>
           <w:rFonts w:ascii="Times New Roman" w:hAnsi="Times New Roman" w:cs="Times New Roman"/>
           <w:color w:val="2E74B5"/>
@@ -1413,8 +1451,43 @@
           <w:szCs w:val="32"/>
           <w:lang w:val="bg-BG"/>
         </w:rPr>
-      </w:pPr>
-      <w:r>
+        <w:t>Обща цел</w:t>
+      </w:r>
+    </w:p>
+    <w:p>
+      <w:pPr>
+        <w:jc w:val="both"/>
+        <w:rPr>
+          <w:rFonts w:ascii="Times New Roman" w:hAnsi="Times New Roman" w:cs="Times New Roman"/>
+          <w:sz w:val="28"/>
+          <w:szCs w:val="28"/>
+          <w:lang w:val="bg-BG"/>
+        </w:rPr>
+      </w:pPr>
+      <w:r>
+        <w:rPr>
+          <w:rFonts w:ascii="Times New Roman" w:hAnsi="Times New Roman" w:cs="Times New Roman"/>
+          <w:sz w:val="28"/>
+          <w:szCs w:val="28"/>
+          <w:lang w:val="bg-BG"/>
+        </w:rPr>
+        <w:t xml:space="preserve">Основната цел на проекта е изграждане на софтуерна система за подпомагане процеса на резервиране на хотелска стая. Това ще даде възможност на потребителите да могат лесно и удобно да направят резервация на желаната от тях стая по всяко време. </w:t>
+      </w:r>
+    </w:p>
+    <w:p>
+      <w:pPr>
+        <w:jc w:val="both"/>
+        <w:rPr>
+          <w:rFonts w:ascii="Times New Roman" w:hAnsi="Times New Roman" w:cs="Times New Roman"/>
+          <w:sz w:val="28"/>
+          <w:szCs w:val="28"/>
+          <w:lang w:val="bg-BG"/>
+        </w:rPr>
+      </w:pPr>
+    </w:p>
+    <w:p>
+      <w:pPr>
+        <w:jc w:val="both"/>
         <w:rPr>
           <w:rFonts w:ascii="Times New Roman" w:hAnsi="Times New Roman" w:cs="Times New Roman"/>
           <w:color w:val="2E74B5"/>
@@ -1422,6 +1495,15 @@
           <w:szCs w:val="32"/>
           <w:lang w:val="bg-BG"/>
         </w:rPr>
+      </w:pPr>
+      <w:r>
+        <w:rPr>
+          <w:rFonts w:ascii="Times New Roman" w:hAnsi="Times New Roman" w:cs="Times New Roman"/>
+          <w:color w:val="2E74B5"/>
+          <w:sz w:val="32"/>
+          <w:szCs w:val="32"/>
+          <w:lang w:val="bg-BG"/>
+        </w:rPr>
         <w:t>Специфични цели</w:t>
       </w:r>
     </w:p>
@@ -1445,7 +1527,7 @@
         <w:t>Потребителите ще имат възможността:</w:t>
       </w:r>
     </w:p>
-    <w:bookmarkEnd w:id="0"/>
+    <w:bookmarkEnd w:id="1"/>
     <w:p>
       <w:pPr>
         <w:pStyle w:val="ListParagraph"/>
@@ -1556,7 +1638,7 @@
           <w:szCs w:val="28"/>
           <w:lang w:val="bg-BG"/>
         </w:rPr>
-        <w:t>Да откажат резервацията до 24 часа след нейната направа</w:t>
+        <w:t>Да избират измежду няколко хотела</w:t>
       </w:r>
     </w:p>
     <w:p>
@@ -1581,7 +1663,7 @@
           <w:szCs w:val="28"/>
           <w:lang w:val="bg-BG"/>
         </w:rPr>
-        <w:t>Да избират броя на гостите, както и броя на децата сред тях</w:t>
+        <w:t>Да откажат резервацията до 24 часа след нейната направа</w:t>
       </w:r>
     </w:p>
     <w:p>
@@ -1606,6 +1688,31 @@
           <w:szCs w:val="28"/>
           <w:lang w:val="bg-BG"/>
         </w:rPr>
+        <w:t>Да избират броя на гостите, както и броя на децата сред тях</w:t>
+      </w:r>
+    </w:p>
+    <w:p>
+      <w:pPr>
+        <w:pStyle w:val="ListParagraph"/>
+        <w:numPr>
+          <w:ilvl w:val="0"/>
+          <w:numId w:val="9"/>
+        </w:numPr>
+        <w:jc w:val="both"/>
+        <w:rPr>
+          <w:rFonts w:ascii="Times New Roman" w:hAnsi="Times New Roman" w:cs="Times New Roman"/>
+          <w:sz w:val="28"/>
+          <w:szCs w:val="28"/>
+          <w:lang w:val="bg-BG"/>
+        </w:rPr>
+      </w:pPr>
+      <w:r>
+        <w:rPr>
+          <w:rFonts w:ascii="Times New Roman" w:hAnsi="Times New Roman" w:cs="Times New Roman"/>
+          <w:sz w:val="28"/>
+          <w:szCs w:val="28"/>
+          <w:lang w:val="bg-BG"/>
+        </w:rPr>
         <w:t xml:space="preserve">Да избират времето на </w:t>
       </w:r>
       <w:r>
@@ -1927,7 +2034,6 @@
           <w:szCs w:val="28"/>
           <w:lang w:val="bg-BG"/>
         </w:rPr>
-        <w:lastRenderedPageBreak/>
         <w:t>Приемане на резервацията:</w:t>
       </w:r>
       <w:r>
@@ -2089,6 +2195,7 @@
               <w:jc w:val="both"/>
               <w:rPr>
                 <w:rFonts w:ascii="Times New Roman" w:hAnsi="Times New Roman" w:cs="Times New Roman"/>
+                <w:b/>
                 <w:sz w:val="28"/>
                 <w:szCs w:val="28"/>
                 <w:lang w:val="bg-BG"/>
@@ -2097,6 +2204,7 @@
             <w:r>
               <w:rPr>
                 <w:rFonts w:ascii="Times New Roman" w:hAnsi="Times New Roman" w:cs="Times New Roman"/>
+                <w:b/>
                 <w:sz w:val="28"/>
                 <w:szCs w:val="28"/>
                 <w:lang w:val="bg-BG"/>
@@ -2114,6 +2222,7 @@
               <w:jc w:val="both"/>
               <w:rPr>
                 <w:rFonts w:ascii="Times New Roman" w:hAnsi="Times New Roman" w:cs="Times New Roman"/>
+                <w:b/>
                 <w:sz w:val="28"/>
                 <w:szCs w:val="28"/>
                 <w:lang w:val="bg-BG"/>
@@ -2122,6 +2231,7 @@
             <w:r>
               <w:rPr>
                 <w:rFonts w:ascii="Times New Roman" w:hAnsi="Times New Roman" w:cs="Times New Roman"/>
+                <w:b/>
                 <w:sz w:val="28"/>
                 <w:szCs w:val="28"/>
                 <w:lang w:val="bg-BG"/>
@@ -2309,6 +2419,58 @@
                 <w:szCs w:val="28"/>
               </w:rPr>
               <w:t>email</w:t>
+            </w:r>
+          </w:p>
+        </w:tc>
+        <w:tc>
+          <w:tcPr>
+            <w:tcW w:w="4675" w:type="dxa"/>
+          </w:tcPr>
+          <w:p>
+            <w:pPr>
+              <w:jc w:val="both"/>
+              <w:rPr>
+                <w:rFonts w:ascii="Times New Roman" w:hAnsi="Times New Roman" w:cs="Times New Roman"/>
+                <w:sz w:val="28"/>
+                <w:szCs w:val="28"/>
+                <w:lang w:val="bg-BG"/>
+              </w:rPr>
+            </w:pPr>
+            <w:r>
+              <w:rPr>
+                <w:rFonts w:ascii="Times New Roman" w:hAnsi="Times New Roman" w:cs="Times New Roman"/>
+                <w:sz w:val="28"/>
+                <w:szCs w:val="28"/>
+                <w:lang w:val="bg-BG"/>
+              </w:rPr>
+              <w:t>Текст</w:t>
+            </w:r>
+          </w:p>
+        </w:tc>
+      </w:tr>
+      <w:tr>
+        <w:tc>
+          <w:tcPr>
+            <w:tcW w:w="4675" w:type="dxa"/>
+          </w:tcPr>
+          <w:p>
+            <w:pPr>
+              <w:jc w:val="both"/>
+              <w:rPr>
+                <w:rFonts w:ascii="Times New Roman" w:hAnsi="Times New Roman" w:cs="Times New Roman"/>
+                <w:sz w:val="28"/>
+                <w:szCs w:val="28"/>
+                <w:lang w:val="bg-BG"/>
+              </w:rPr>
+            </w:pPr>
+            <w:r>
+              <w:rPr>
+                <w:rFonts w:ascii="Times New Roman" w:hAnsi="Times New Roman" w:cs="Times New Roman"/>
+                <w:sz w:val="28"/>
+                <w:szCs w:val="28"/>
+                <w:lang w:val="bg-BG"/>
+              </w:rPr>
+              <w:t>Парола</w:t>
             </w:r>
           </w:p>
         </w:tc>
@@ -2390,6 +2552,7 @@
               <w:jc w:val="both"/>
               <w:rPr>
                 <w:rFonts w:ascii="Times New Roman" w:hAnsi="Times New Roman" w:cs="Times New Roman"/>
+                <w:b/>
                 <w:sz w:val="28"/>
                 <w:szCs w:val="28"/>
                 <w:lang w:val="bg-BG"/>
@@ -2398,6 +2561,7 @@
             <w:r>
               <w:rPr>
                 <w:rFonts w:ascii="Times New Roman" w:hAnsi="Times New Roman" w:cs="Times New Roman"/>
+                <w:b/>
                 <w:sz w:val="28"/>
                 <w:szCs w:val="28"/>
                 <w:lang w:val="bg-BG"/>
@@ -2415,6 +2579,7 @@
               <w:jc w:val="both"/>
               <w:rPr>
                 <w:rFonts w:ascii="Times New Roman" w:hAnsi="Times New Roman" w:cs="Times New Roman"/>
+                <w:b/>
                 <w:sz w:val="28"/>
                 <w:szCs w:val="28"/>
                 <w:lang w:val="bg-BG"/>
@@ -2423,6 +2588,7 @@
             <w:r>
               <w:rPr>
                 <w:rFonts w:ascii="Times New Roman" w:hAnsi="Times New Roman" w:cs="Times New Roman"/>
+                <w:b/>
                 <w:sz w:val="28"/>
                 <w:szCs w:val="28"/>
                 <w:lang w:val="bg-BG"/>
@@ -2484,6 +2650,110 @@
           </w:p>
         </w:tc>
       </w:tr>
+      <w:tr>
+        <w:tc>
+          <w:tcPr>
+            <w:tcW w:w="4675" w:type="dxa"/>
+          </w:tcPr>
+          <w:p>
+            <w:pPr>
+              <w:jc w:val="both"/>
+              <w:rPr>
+                <w:rFonts w:ascii="Times New Roman" w:hAnsi="Times New Roman" w:cs="Times New Roman"/>
+                <w:sz w:val="28"/>
+                <w:szCs w:val="28"/>
+                <w:lang w:val="bg-BG"/>
+              </w:rPr>
+            </w:pPr>
+            <w:r>
+              <w:rPr>
+                <w:rFonts w:ascii="Times New Roman" w:hAnsi="Times New Roman" w:cs="Times New Roman"/>
+                <w:sz w:val="28"/>
+                <w:szCs w:val="28"/>
+                <w:lang w:val="bg-BG"/>
+              </w:rPr>
+              <w:t>Описание</w:t>
+            </w:r>
+          </w:p>
+        </w:tc>
+        <w:tc>
+          <w:tcPr>
+            <w:tcW w:w="4675" w:type="dxa"/>
+          </w:tcPr>
+          <w:p>
+            <w:pPr>
+              <w:jc w:val="both"/>
+              <w:rPr>
+                <w:rFonts w:ascii="Times New Roman" w:hAnsi="Times New Roman" w:cs="Times New Roman"/>
+                <w:sz w:val="28"/>
+                <w:szCs w:val="28"/>
+                <w:lang w:val="bg-BG"/>
+              </w:rPr>
+            </w:pPr>
+            <w:r>
+              <w:rPr>
+                <w:rFonts w:ascii="Times New Roman" w:hAnsi="Times New Roman" w:cs="Times New Roman"/>
+                <w:sz w:val="28"/>
+                <w:szCs w:val="28"/>
+                <w:lang w:val="bg-BG"/>
+              </w:rPr>
+              <w:t>Текст</w:t>
+            </w:r>
+          </w:p>
+        </w:tc>
+      </w:tr>
+      <w:tr>
+        <w:tc>
+          <w:tcPr>
+            <w:tcW w:w="4675" w:type="dxa"/>
+          </w:tcPr>
+          <w:p>
+            <w:pPr>
+              <w:jc w:val="both"/>
+              <w:rPr>
+                <w:rFonts w:ascii="Times New Roman" w:hAnsi="Times New Roman" w:cs="Times New Roman"/>
+                <w:sz w:val="28"/>
+                <w:szCs w:val="28"/>
+                <w:lang w:val="bg-BG"/>
+              </w:rPr>
+            </w:pPr>
+            <w:r>
+              <w:rPr>
+                <w:rFonts w:ascii="Times New Roman" w:hAnsi="Times New Roman" w:cs="Times New Roman"/>
+                <w:sz w:val="28"/>
+                <w:szCs w:val="28"/>
+                <w:lang w:val="bg-BG"/>
+              </w:rPr>
+              <w:t>Номер</w:t>
+            </w:r>
+          </w:p>
+        </w:tc>
+        <w:tc>
+          <w:tcPr>
+            <w:tcW w:w="4675" w:type="dxa"/>
+          </w:tcPr>
+          <w:p>
+            <w:pPr>
+              <w:jc w:val="both"/>
+              <w:rPr>
+                <w:rFonts w:ascii="Times New Roman" w:hAnsi="Times New Roman" w:cs="Times New Roman"/>
+                <w:sz w:val="28"/>
+                <w:szCs w:val="28"/>
+                <w:lang w:val="bg-BG"/>
+              </w:rPr>
+            </w:pPr>
+            <w:r>
+              <w:rPr>
+                <w:rFonts w:ascii="Times New Roman" w:hAnsi="Times New Roman" w:cs="Times New Roman"/>
+                <w:sz w:val="28"/>
+                <w:szCs w:val="28"/>
+                <w:lang w:val="bg-BG"/>
+              </w:rPr>
+              <w:t>Число</w:t>
+            </w:r>
+          </w:p>
+        </w:tc>
+      </w:tr>
     </w:tbl>
     <w:p>
       <w:pPr>
@@ -2493,6 +2763,439 @@
           <w:color w:val="2E74B5"/>
           <w:sz w:val="32"/>
           <w:szCs w:val="32"/>
+          <w:lang w:val="bg-BG"/>
+        </w:rPr>
+      </w:pPr>
+    </w:p>
+    <w:p>
+      <w:pPr>
+        <w:jc w:val="both"/>
+        <w:rPr>
+          <w:rFonts w:ascii="Times New Roman" w:hAnsi="Times New Roman" w:cs="Times New Roman"/>
+          <w:color w:val="000000" w:themeColor="text1"/>
+          <w:sz w:val="28"/>
+          <w:szCs w:val="28"/>
+          <w:lang w:val="bg-BG"/>
+        </w:rPr>
+      </w:pPr>
+      <w:r>
+        <w:rPr>
+          <w:rFonts w:ascii="Times New Roman" w:hAnsi="Times New Roman" w:cs="Times New Roman"/>
+          <w:color w:val="000000" w:themeColor="text1"/>
+          <w:sz w:val="28"/>
+          <w:szCs w:val="28"/>
+          <w:lang w:val="bg-BG"/>
+        </w:rPr>
+        <w:lastRenderedPageBreak/>
+        <w:t>Хотел</w:t>
+      </w:r>
+    </w:p>
+    <w:tbl>
+      <w:tblPr>
+        <w:tblStyle w:val="TableGrid"/>
+        <w:tblW w:w="0" w:type="auto"/>
+        <w:tblLook w:val="04A0" w:firstRow="1" w:lastRow="0" w:firstColumn="1" w:lastColumn="0" w:noHBand="0" w:noVBand="1"/>
+      </w:tblPr>
+      <w:tblGrid>
+        <w:gridCol w:w="4675"/>
+        <w:gridCol w:w="4675"/>
+      </w:tblGrid>
+      <w:tr>
+        <w:tc>
+          <w:tcPr>
+            <w:tcW w:w="4675" w:type="dxa"/>
+          </w:tcPr>
+          <w:p>
+            <w:pPr>
+              <w:jc w:val="both"/>
+              <w:rPr>
+                <w:rFonts w:ascii="Times New Roman" w:hAnsi="Times New Roman" w:cs="Times New Roman"/>
+                <w:b/>
+                <w:color w:val="000000" w:themeColor="text1"/>
+                <w:sz w:val="28"/>
+                <w:szCs w:val="28"/>
+                <w:lang w:val="bg-BG"/>
+              </w:rPr>
+            </w:pPr>
+            <w:r>
+              <w:rPr>
+                <w:rFonts w:ascii="Times New Roman" w:hAnsi="Times New Roman" w:cs="Times New Roman"/>
+                <w:b/>
+                <w:color w:val="000000" w:themeColor="text1"/>
+                <w:sz w:val="28"/>
+                <w:szCs w:val="28"/>
+                <w:lang w:val="bg-BG"/>
+              </w:rPr>
+              <w:t>Поле</w:t>
+            </w:r>
+          </w:p>
+        </w:tc>
+        <w:tc>
+          <w:tcPr>
+            <w:tcW w:w="4675" w:type="dxa"/>
+          </w:tcPr>
+          <w:p>
+            <w:pPr>
+              <w:jc w:val="both"/>
+              <w:rPr>
+                <w:rFonts w:ascii="Times New Roman" w:hAnsi="Times New Roman" w:cs="Times New Roman"/>
+                <w:b/>
+                <w:color w:val="000000" w:themeColor="text1"/>
+                <w:sz w:val="28"/>
+                <w:szCs w:val="28"/>
+                <w:lang w:val="bg-BG"/>
+              </w:rPr>
+            </w:pPr>
+            <w:r>
+              <w:rPr>
+                <w:rFonts w:ascii="Times New Roman" w:hAnsi="Times New Roman" w:cs="Times New Roman"/>
+                <w:b/>
+                <w:color w:val="000000" w:themeColor="text1"/>
+                <w:sz w:val="28"/>
+                <w:szCs w:val="28"/>
+                <w:lang w:val="bg-BG"/>
+              </w:rPr>
+              <w:t>Описание</w:t>
+            </w:r>
+          </w:p>
+        </w:tc>
+      </w:tr>
+      <w:tr>
+        <w:tc>
+          <w:tcPr>
+            <w:tcW w:w="4675" w:type="dxa"/>
+          </w:tcPr>
+          <w:p>
+            <w:pPr>
+              <w:jc w:val="both"/>
+              <w:rPr>
+                <w:rFonts w:ascii="Times New Roman" w:hAnsi="Times New Roman" w:cs="Times New Roman"/>
+                <w:color w:val="000000" w:themeColor="text1"/>
+                <w:sz w:val="28"/>
+                <w:szCs w:val="28"/>
+                <w:lang w:val="bg-BG"/>
+              </w:rPr>
+            </w:pPr>
+            <w:r>
+              <w:rPr>
+                <w:rFonts w:ascii="Times New Roman" w:hAnsi="Times New Roman" w:cs="Times New Roman"/>
+                <w:color w:val="000000" w:themeColor="text1"/>
+                <w:sz w:val="28"/>
+                <w:szCs w:val="28"/>
+                <w:lang w:val="bg-BG"/>
+              </w:rPr>
+              <w:t>Име</w:t>
+            </w:r>
+          </w:p>
+        </w:tc>
+        <w:tc>
+          <w:tcPr>
+            <w:tcW w:w="4675" w:type="dxa"/>
+          </w:tcPr>
+          <w:p>
+            <w:pPr>
+              <w:jc w:val="both"/>
+              <w:rPr>
+                <w:rFonts w:ascii="Times New Roman" w:hAnsi="Times New Roman" w:cs="Times New Roman"/>
+                <w:color w:val="000000" w:themeColor="text1"/>
+                <w:sz w:val="28"/>
+                <w:szCs w:val="28"/>
+                <w:lang w:val="bg-BG"/>
+              </w:rPr>
+            </w:pPr>
+            <w:r>
+              <w:rPr>
+                <w:rFonts w:ascii="Times New Roman" w:hAnsi="Times New Roman" w:cs="Times New Roman"/>
+                <w:color w:val="000000" w:themeColor="text1"/>
+                <w:sz w:val="28"/>
+                <w:szCs w:val="28"/>
+                <w:lang w:val="bg-BG"/>
+              </w:rPr>
+              <w:t>Текст</w:t>
+            </w:r>
+          </w:p>
+        </w:tc>
+      </w:tr>
+      <w:tr>
+        <w:tc>
+          <w:tcPr>
+            <w:tcW w:w="4675" w:type="dxa"/>
+          </w:tcPr>
+          <w:p>
+            <w:pPr>
+              <w:jc w:val="both"/>
+              <w:rPr>
+                <w:rFonts w:ascii="Times New Roman" w:hAnsi="Times New Roman" w:cs="Times New Roman"/>
+                <w:color w:val="000000" w:themeColor="text1"/>
+                <w:sz w:val="28"/>
+                <w:szCs w:val="28"/>
+                <w:lang w:val="bg-BG"/>
+              </w:rPr>
+            </w:pPr>
+            <w:r>
+              <w:rPr>
+                <w:rFonts w:ascii="Times New Roman" w:hAnsi="Times New Roman" w:cs="Times New Roman"/>
+                <w:color w:val="000000" w:themeColor="text1"/>
+                <w:sz w:val="28"/>
+                <w:szCs w:val="28"/>
+                <w:lang w:val="bg-BG"/>
+              </w:rPr>
+              <w:t>Адрес</w:t>
+            </w:r>
+          </w:p>
+        </w:tc>
+        <w:tc>
+          <w:tcPr>
+            <w:tcW w:w="4675" w:type="dxa"/>
+          </w:tcPr>
+          <w:p>
+            <w:pPr>
+              <w:jc w:val="both"/>
+              <w:rPr>
+                <w:rFonts w:ascii="Times New Roman" w:hAnsi="Times New Roman" w:cs="Times New Roman"/>
+                <w:color w:val="000000" w:themeColor="text1"/>
+                <w:sz w:val="28"/>
+                <w:szCs w:val="28"/>
+                <w:lang w:val="bg-BG"/>
+              </w:rPr>
+            </w:pPr>
+            <w:r>
+              <w:rPr>
+                <w:rFonts w:ascii="Times New Roman" w:hAnsi="Times New Roman" w:cs="Times New Roman"/>
+                <w:color w:val="000000" w:themeColor="text1"/>
+                <w:sz w:val="28"/>
+                <w:szCs w:val="28"/>
+                <w:lang w:val="bg-BG"/>
+              </w:rPr>
+              <w:t>Текст</w:t>
+            </w:r>
+          </w:p>
+        </w:tc>
+      </w:tr>
+    </w:tbl>
+    <w:p>
+      <w:pPr>
+        <w:jc w:val="both"/>
+        <w:rPr>
+          <w:rFonts w:ascii="Times New Roman" w:hAnsi="Times New Roman" w:cs="Times New Roman"/>
+          <w:color w:val="000000" w:themeColor="text1"/>
+          <w:sz w:val="28"/>
+          <w:szCs w:val="28"/>
+          <w:lang w:val="bg-BG"/>
+        </w:rPr>
+      </w:pPr>
+    </w:p>
+    <w:p>
+      <w:pPr>
+        <w:jc w:val="both"/>
+        <w:rPr>
+          <w:rFonts w:ascii="Times New Roman" w:hAnsi="Times New Roman" w:cs="Times New Roman"/>
+          <w:color w:val="000000" w:themeColor="text1"/>
+          <w:sz w:val="28"/>
+          <w:szCs w:val="28"/>
+          <w:lang w:val="bg-BG"/>
+        </w:rPr>
+      </w:pPr>
+      <w:r>
+        <w:rPr>
+          <w:rFonts w:ascii="Times New Roman" w:hAnsi="Times New Roman" w:cs="Times New Roman"/>
+          <w:color w:val="000000" w:themeColor="text1"/>
+          <w:sz w:val="28"/>
+          <w:szCs w:val="28"/>
+          <w:lang w:val="bg-BG"/>
+        </w:rPr>
+        <w:t>Роли</w:t>
+      </w:r>
+    </w:p>
+    <w:tbl>
+      <w:tblPr>
+        <w:tblStyle w:val="TableGrid"/>
+        <w:tblW w:w="0" w:type="auto"/>
+        <w:tblLook w:val="04A0" w:firstRow="1" w:lastRow="0" w:firstColumn="1" w:lastColumn="0" w:noHBand="0" w:noVBand="1"/>
+      </w:tblPr>
+      <w:tblGrid>
+        <w:gridCol w:w="4675"/>
+        <w:gridCol w:w="4675"/>
+      </w:tblGrid>
+      <w:tr>
+        <w:tc>
+          <w:tcPr>
+            <w:tcW w:w="4675" w:type="dxa"/>
+          </w:tcPr>
+          <w:p>
+            <w:pPr>
+              <w:jc w:val="both"/>
+              <w:rPr>
+                <w:rFonts w:ascii="Times New Roman" w:hAnsi="Times New Roman" w:cs="Times New Roman"/>
+                <w:b/>
+                <w:color w:val="000000" w:themeColor="text1"/>
+                <w:sz w:val="28"/>
+                <w:szCs w:val="28"/>
+                <w:lang w:val="bg-BG"/>
+              </w:rPr>
+            </w:pPr>
+            <w:r>
+              <w:rPr>
+                <w:rFonts w:ascii="Times New Roman" w:hAnsi="Times New Roman" w:cs="Times New Roman"/>
+                <w:b/>
+                <w:color w:val="000000" w:themeColor="text1"/>
+                <w:sz w:val="28"/>
+                <w:szCs w:val="28"/>
+                <w:lang w:val="bg-BG"/>
+              </w:rPr>
+              <w:t>Поле</w:t>
+            </w:r>
+          </w:p>
+        </w:tc>
+        <w:tc>
+          <w:tcPr>
+            <w:tcW w:w="4675" w:type="dxa"/>
+          </w:tcPr>
+          <w:p>
+            <w:pPr>
+              <w:jc w:val="both"/>
+              <w:rPr>
+                <w:rFonts w:ascii="Times New Roman" w:hAnsi="Times New Roman" w:cs="Times New Roman"/>
+                <w:b/>
+                <w:color w:val="000000" w:themeColor="text1"/>
+                <w:sz w:val="28"/>
+                <w:szCs w:val="28"/>
+                <w:lang w:val="bg-BG"/>
+              </w:rPr>
+            </w:pPr>
+            <w:r>
+              <w:rPr>
+                <w:rFonts w:ascii="Times New Roman" w:hAnsi="Times New Roman" w:cs="Times New Roman"/>
+                <w:b/>
+                <w:color w:val="000000" w:themeColor="text1"/>
+                <w:sz w:val="28"/>
+                <w:szCs w:val="28"/>
+                <w:lang w:val="bg-BG"/>
+              </w:rPr>
+              <w:t>Описание</w:t>
+            </w:r>
+          </w:p>
+        </w:tc>
+      </w:tr>
+      <w:tr>
+        <w:tc>
+          <w:tcPr>
+            <w:tcW w:w="4675" w:type="dxa"/>
+          </w:tcPr>
+          <w:p>
+            <w:pPr>
+              <w:jc w:val="both"/>
+              <w:rPr>
+                <w:rFonts w:ascii="Times New Roman" w:hAnsi="Times New Roman" w:cs="Times New Roman"/>
+                <w:color w:val="000000" w:themeColor="text1"/>
+                <w:sz w:val="28"/>
+                <w:szCs w:val="28"/>
+              </w:rPr>
+            </w:pPr>
+            <w:r>
+              <w:rPr>
+                <w:rFonts w:ascii="Times New Roman" w:hAnsi="Times New Roman" w:cs="Times New Roman"/>
+                <w:color w:val="000000" w:themeColor="text1"/>
+                <w:sz w:val="28"/>
+                <w:szCs w:val="28"/>
+              </w:rPr>
+              <w:t>Id</w:t>
+            </w:r>
+          </w:p>
+        </w:tc>
+        <w:tc>
+          <w:tcPr>
+            <w:tcW w:w="4675" w:type="dxa"/>
+          </w:tcPr>
+          <w:p>
+            <w:pPr>
+              <w:jc w:val="both"/>
+              <w:rPr>
+                <w:rFonts w:ascii="Times New Roman" w:hAnsi="Times New Roman" w:cs="Times New Roman"/>
+                <w:color w:val="000000" w:themeColor="text1"/>
+                <w:sz w:val="28"/>
+                <w:szCs w:val="28"/>
+                <w:lang w:val="bg-BG"/>
+              </w:rPr>
+            </w:pPr>
+            <w:r>
+              <w:rPr>
+                <w:rFonts w:ascii="Times New Roman" w:hAnsi="Times New Roman" w:cs="Times New Roman"/>
+                <w:color w:val="000000" w:themeColor="text1"/>
+                <w:sz w:val="28"/>
+                <w:szCs w:val="28"/>
+                <w:lang w:val="bg-BG"/>
+              </w:rPr>
+              <w:t>Текст</w:t>
+            </w:r>
+          </w:p>
+        </w:tc>
+      </w:tr>
+      <w:tr>
+        <w:tc>
+          <w:tcPr>
+            <w:tcW w:w="4675" w:type="dxa"/>
+          </w:tcPr>
+          <w:p>
+            <w:pPr>
+              <w:jc w:val="both"/>
+              <w:rPr>
+                <w:rFonts w:ascii="Times New Roman" w:hAnsi="Times New Roman" w:cs="Times New Roman"/>
+                <w:color w:val="000000" w:themeColor="text1"/>
+                <w:sz w:val="28"/>
+                <w:szCs w:val="28"/>
+                <w:lang w:val="bg-BG"/>
+              </w:rPr>
+            </w:pPr>
+            <w:r>
+              <w:rPr>
+                <w:rFonts w:ascii="Times New Roman" w:hAnsi="Times New Roman" w:cs="Times New Roman"/>
+                <w:color w:val="000000" w:themeColor="text1"/>
+                <w:sz w:val="28"/>
+                <w:szCs w:val="28"/>
+                <w:lang w:val="bg-BG"/>
+              </w:rPr>
+              <w:t>Роля</w:t>
+            </w:r>
+          </w:p>
+        </w:tc>
+        <w:tc>
+          <w:tcPr>
+            <w:tcW w:w="4675" w:type="dxa"/>
+          </w:tcPr>
+          <w:p>
+            <w:pPr>
+              <w:jc w:val="both"/>
+              <w:rPr>
+                <w:rFonts w:ascii="Times New Roman" w:hAnsi="Times New Roman" w:cs="Times New Roman"/>
+                <w:color w:val="000000" w:themeColor="text1"/>
+                <w:sz w:val="28"/>
+                <w:szCs w:val="28"/>
+                <w:lang w:val="bg-BG"/>
+              </w:rPr>
+            </w:pPr>
+            <w:r>
+              <w:rPr>
+                <w:rFonts w:ascii="Times New Roman" w:hAnsi="Times New Roman" w:cs="Times New Roman"/>
+                <w:color w:val="000000" w:themeColor="text1"/>
+                <w:sz w:val="28"/>
+                <w:szCs w:val="28"/>
+                <w:lang w:val="bg-BG"/>
+              </w:rPr>
+              <w:t>Текст</w:t>
+            </w:r>
+          </w:p>
+        </w:tc>
+      </w:tr>
+    </w:tbl>
+    <w:p>
+      <w:pPr>
+        <w:jc w:val="both"/>
+        <w:rPr>
+          <w:rFonts w:ascii="Times New Roman" w:hAnsi="Times New Roman" w:cs="Times New Roman"/>
+          <w:color w:val="000000" w:themeColor="text1"/>
+          <w:sz w:val="28"/>
+          <w:szCs w:val="28"/>
           <w:lang w:val="bg-BG"/>
         </w:rPr>
       </w:pPr>
@@ -3086,6 +3789,7 @@
           <w:szCs w:val="32"/>
           <w:lang w:val="bg-BG"/>
         </w:rPr>
+        <w:lastRenderedPageBreak/>
         <w:t>Функционални изисквания</w:t>
       </w:r>
     </w:p>
@@ -3338,24 +4042,13 @@
         <w:jc w:val="both"/>
         <w:rPr>
           <w:rFonts w:ascii="Times New Roman" w:hAnsi="Times New Roman" w:cs="Times New Roman"/>
-          <w:sz w:val="28"/>
-          <w:szCs w:val="28"/>
-          <w:lang w:val="bg-BG"/>
-        </w:rPr>
-      </w:pPr>
-    </w:p>
-    <w:p>
-      <w:pPr>
-        <w:jc w:val="both"/>
-        <w:rPr>
-          <w:rFonts w:ascii="Times New Roman" w:hAnsi="Times New Roman" w:cs="Times New Roman"/>
           <w:color w:val="2E74B5"/>
           <w:sz w:val="32"/>
           <w:szCs w:val="32"/>
           <w:lang w:val="bg-BG"/>
         </w:rPr>
       </w:pPr>
-      <w:bookmarkStart w:id="1" w:name="_Hlk118307355"/>
+      <w:bookmarkStart w:id="2" w:name="_Hlk118307355"/>
       <w:r>
         <w:rPr>
           <w:rFonts w:ascii="Times New Roman" w:hAnsi="Times New Roman" w:cs="Times New Roman"/>
@@ -3364,11 +4057,10 @@
           <w:szCs w:val="32"/>
           <w:lang w:val="bg-BG"/>
         </w:rPr>
-        <w:lastRenderedPageBreak/>
         <w:t>Технически изисквания</w:t>
       </w:r>
     </w:p>
-    <w:bookmarkEnd w:id="1"/>
+    <w:bookmarkEnd w:id="2"/>
     <w:p>
       <w:pPr>
         <w:pStyle w:val="ListParagraph"/>
@@ -3447,7 +4139,7 @@
       </w:r>
     </w:p>
     <w:sectPr>
-      <w:footerReference w:type="default" r:id="rId9"/>
+      <w:footerReference w:type="default" r:id="rId10"/>
       <w:pgSz w:w="12240" w:h="15840"/>
       <w:pgMar w:top="1440" w:right="1440" w:bottom="1440" w:left="1440" w:header="708" w:footer="708" w:gutter="0"/>
       <w:cols w:space="708"/>
@@ -3458,7 +4150,7 @@
 </file>
 
 <file path=word/endnotes.xml><?xml version="1.0" encoding="utf-8"?>
-<w:endnotes xmlns:wpc="http://schemas.microsoft.com/office/word/2010/wordprocessingCanvas" xmlns:cx="http://schemas.microsoft.com/office/drawing/2014/chartex" xmlns:cx1="http://schemas.microsoft.com/office/drawing/2015/9/8/chartex" xmlns:cx2="http://schemas.microsoft.com/office/drawing/2015/10/21/chartex" xmlns:cx3="http://schemas.microsoft.com/office/drawing/2016/5/9/chartex" xmlns:cx4="http://schemas.microsoft.com/office/drawing/2016/5/10/chartex" xmlns:cx5="http://schemas.microsoft.com/office/drawing/2016/5/11/chartex" xmlns:cx6="http://schemas.microsoft.com/office/drawing/2016/5/12/chartex" xmlns:cx7="http://schemas.microsoft.com/office/drawing/2016/5/13/chartex" xmlns:cx8="http://schemas.microsoft.com/office/drawing/2016/5/14/chartex" xmlns:mc="http://schemas.openxmlformats.org/markup-compatibility/2006" xmlns:aink="http://schemas.microsoft.com/office/drawing/2016/ink" xmlns:am3d="http://schemas.microsoft.com/office/drawing/2017/model3d" xmlns:o="urn:schemas-microsoft-com:office:office" xmlns:oel="http://schemas.microsoft.com/office/2019/extlst" xmlns:r="http://schemas.openxmlformats.org/officeDocument/2006/relationships" xmlns:m="http://schemas.openxmlformats.org/officeDocument/2006/math" xmlns:v="urn:schemas-microsoft-com:vml" xmlns:wp14="http://schemas.microsoft.com/office/word/2010/wordprocessingDrawing" xmlns:wp="http://schemas.openxmlformats.org/drawingml/2006/wordprocessingDrawing" xmlns:w10="urn:schemas-microsoft-com:office:word" xmlns:w="http://schemas.openxmlformats.org/wordprocessingml/2006/main" xmlns:w14="http://schemas.microsoft.com/office/word/2010/wordml" xmlns:w15="http://schemas.microsoft.com/office/word/2012/wordml" xmlns:w16cex="http://schemas.microsoft.com/office/word/2018/wordml/cex" xmlns:w16cid="http://schemas.microsoft.com/office/word/2016/wordml/cid" xmlns:w16="http://schemas.microsoft.com/office/word/2018/wordml" xmlns:w16sdtdh="http://schemas.microsoft.com/office/word/2020/wordml/sdtdatahash" xmlns:w16se="http://schemas.microsoft.com/office/word/2015/wordml/symex" xmlns:wpg="http://schemas.microsoft.com/office/word/2010/wordprocessingGroup" xmlns:wpi="http://schemas.microsoft.com/office/word/2010/wordprocessingInk" xmlns:wne="http://schemas.microsoft.com/office/word/2006/wordml" xmlns:wps="http://schemas.microsoft.com/office/word/2010/wordprocessingShape" mc:Ignorable="w14 w15 w16se w16cid w16 w16cex w16sdtdh wp14">
+<w:endnotes xmlns:wpc="http://schemas.microsoft.com/office/word/2010/wordprocessingCanvas" xmlns:cx="http://schemas.microsoft.com/office/drawing/2014/chartex" xmlns:mc="http://schemas.openxmlformats.org/markup-compatibility/2006" xmlns:o="urn:schemas-microsoft-com:office:office" xmlns:r="http://schemas.openxmlformats.org/officeDocument/2006/relationships" xmlns:m="http://schemas.openxmlformats.org/officeDocument/2006/math" xmlns:v="urn:schemas-microsoft-com:vml" xmlns:wp14="http://schemas.microsoft.com/office/word/2010/wordprocessingDrawing" xmlns:wp="http://schemas.openxmlformats.org/drawingml/2006/wordprocessingDrawing" xmlns:w10="urn:schemas-microsoft-com:office:word" xmlns:w="http://schemas.openxmlformats.org/wordprocessingml/2006/main" xmlns:w14="http://schemas.microsoft.com/office/word/2010/wordml" xmlns:w15="http://schemas.microsoft.com/office/word/2012/wordml" xmlns:w16se="http://schemas.microsoft.com/office/word/2015/wordml/symex" xmlns:wpg="http://schemas.microsoft.com/office/word/2010/wordprocessingGroup" xmlns:wpi="http://schemas.microsoft.com/office/word/2010/wordprocessingInk" xmlns:wne="http://schemas.microsoft.com/office/word/2006/wordml" xmlns:wps="http://schemas.microsoft.com/office/word/2010/wordprocessingShape" mc:Ignorable="w14 w15 w16se wp14">
   <w:endnote w:type="separator" w:id="-1">
     <w:p>
       <w:pPr>
@@ -3483,7 +4175,7 @@
 </file>
 
 <file path=word/footer1.xml><?xml version="1.0" encoding="utf-8"?>
-<w:ftr xmlns:wpc="http://schemas.microsoft.com/office/word/2010/wordprocessingCanvas" xmlns:cx="http://schemas.microsoft.com/office/drawing/2014/chartex" xmlns:cx1="http://schemas.microsoft.com/office/drawing/2015/9/8/chartex" xmlns:cx2="http://schemas.microsoft.com/office/drawing/2015/10/21/chartex" xmlns:cx3="http://schemas.microsoft.com/office/drawing/2016/5/9/chartex" xmlns:cx4="http://schemas.microsoft.com/office/drawing/2016/5/10/chartex" xmlns:cx5="http://schemas.microsoft.com/office/drawing/2016/5/11/chartex" xmlns:cx6="http://schemas.microsoft.com/office/drawing/2016/5/12/chartex" xmlns:cx7="http://schemas.microsoft.com/office/drawing/2016/5/13/chartex" xmlns:cx8="http://schemas.microsoft.com/office/drawing/2016/5/14/chartex" xmlns:mc="http://schemas.openxmlformats.org/markup-compatibility/2006" xmlns:aink="http://schemas.microsoft.com/office/drawing/2016/ink" xmlns:am3d="http://schemas.microsoft.com/office/drawing/2017/model3d" xmlns:o="urn:schemas-microsoft-com:office:office" xmlns:oel="http://schemas.microsoft.com/office/2019/extlst" xmlns:r="http://schemas.openxmlformats.org/officeDocument/2006/relationships" xmlns:m="http://schemas.openxmlformats.org/officeDocument/2006/math" xmlns:v="urn:schemas-microsoft-com:vml" xmlns:wp14="http://schemas.microsoft.com/office/word/2010/wordprocessingDrawing" xmlns:wp="http://schemas.openxmlformats.org/drawingml/2006/wordprocessingDrawing" xmlns:w10="urn:schemas-microsoft-com:office:word" xmlns:w="http://schemas.openxmlformats.org/wordprocessingml/2006/main" xmlns:w14="http://schemas.microsoft.com/office/word/2010/wordml" xmlns:w15="http://schemas.microsoft.com/office/word/2012/wordml" xmlns:w16cex="http://schemas.microsoft.com/office/word/2018/wordml/cex" xmlns:w16cid="http://schemas.microsoft.com/office/word/2016/wordml/cid" xmlns:w16="http://schemas.microsoft.com/office/word/2018/wordml" xmlns:w16sdtdh="http://schemas.microsoft.com/office/word/2020/wordml/sdtdatahash" xmlns:w16se="http://schemas.microsoft.com/office/word/2015/wordml/symex" xmlns:wpg="http://schemas.microsoft.com/office/word/2010/wordprocessingGroup" xmlns:wpi="http://schemas.microsoft.com/office/word/2010/wordprocessingInk" xmlns:wne="http://schemas.microsoft.com/office/word/2006/wordml" xmlns:wps="http://schemas.microsoft.com/office/word/2010/wordprocessingShape" mc:Ignorable="w14 w15 w16se w16cid w16 w16cex w16sdtdh wp14">
+<w:ftr xmlns:wpc="http://schemas.microsoft.com/office/word/2010/wordprocessingCanvas" xmlns:cx="http://schemas.microsoft.com/office/drawing/2014/chartex" xmlns:mc="http://schemas.openxmlformats.org/markup-compatibility/2006" xmlns:o="urn:schemas-microsoft-com:office:office" xmlns:r="http://schemas.openxmlformats.org/officeDocument/2006/relationships" xmlns:m="http://schemas.openxmlformats.org/officeDocument/2006/math" xmlns:v="urn:schemas-microsoft-com:vml" xmlns:wp14="http://schemas.microsoft.com/office/word/2010/wordprocessingDrawing" xmlns:wp="http://schemas.openxmlformats.org/drawingml/2006/wordprocessingDrawing" xmlns:w10="urn:schemas-microsoft-com:office:word" xmlns:w="http://schemas.openxmlformats.org/wordprocessingml/2006/main" xmlns:w14="http://schemas.microsoft.com/office/word/2010/wordml" xmlns:w15="http://schemas.microsoft.com/office/word/2012/wordml" xmlns:w16se="http://schemas.microsoft.com/office/word/2015/wordml/symex" xmlns:wpg="http://schemas.microsoft.com/office/word/2010/wordprocessingGroup" xmlns:wpi="http://schemas.microsoft.com/office/word/2010/wordprocessingInk" xmlns:wne="http://schemas.microsoft.com/office/word/2006/wordml" xmlns:wps="http://schemas.microsoft.com/office/word/2010/wordprocessingShape" mc:Ignorable="w14 w15 w16se wp14">
   <w:sdt>
     <w:sdtPr>
       <w:id w:val="-1863664362"/>
@@ -3536,7 +4228,7 @@
 </file>
 
 <file path=word/footnotes.xml><?xml version="1.0" encoding="utf-8"?>
-<w:footnotes xmlns:wpc="http://schemas.microsoft.com/office/word/2010/wordprocessingCanvas" xmlns:cx="http://schemas.microsoft.com/office/drawing/2014/chartex" xmlns:cx1="http://schemas.microsoft.com/office/drawing/2015/9/8/chartex" xmlns:cx2="http://schemas.microsoft.com/office/drawing/2015/10/21/chartex" xmlns:cx3="http://schemas.microsoft.com/office/drawing/2016/5/9/chartex" xmlns:cx4="http://schemas.microsoft.com/office/drawing/2016/5/10/chartex" xmlns:cx5="http://schemas.microsoft.com/office/drawing/2016/5/11/chartex" xmlns:cx6="http://schemas.microsoft.com/office/drawing/2016/5/12/chartex" xmlns:cx7="http://schemas.microsoft.com/office/drawing/2016/5/13/chartex" xmlns:cx8="http://schemas.microsoft.com/office/drawing/2016/5/14/chartex" xmlns:mc="http://schemas.openxmlformats.org/markup-compatibility/2006" xmlns:aink="http://schemas.microsoft.com/office/drawing/2016/ink" xmlns:am3d="http://schemas.microsoft.com/office/drawing/2017/model3d" xmlns:o="urn:schemas-microsoft-com:office:office" xmlns:oel="http://schemas.microsoft.com/office/2019/extlst" xmlns:r="http://schemas.openxmlformats.org/officeDocument/2006/relationships" xmlns:m="http://schemas.openxmlformats.org/officeDocument/2006/math" xmlns:v="urn:schemas-microsoft-com:vml" xmlns:wp14="http://schemas.microsoft.com/office/word/2010/wordprocessingDrawing" xmlns:wp="http://schemas.openxmlformats.org/drawingml/2006/wordprocessingDrawing" xmlns:w10="urn:schemas-microsoft-com:office:word" xmlns:w="http://schemas.openxmlformats.org/wordprocessingml/2006/main" xmlns:w14="http://schemas.microsoft.com/office/word/2010/wordml" xmlns:w15="http://schemas.microsoft.com/office/word/2012/wordml" xmlns:w16cex="http://schemas.microsoft.com/office/word/2018/wordml/cex" xmlns:w16cid="http://schemas.microsoft.com/office/word/2016/wordml/cid" xmlns:w16="http://schemas.microsoft.com/office/word/2018/wordml" xmlns:w16sdtdh="http://schemas.microsoft.com/office/word/2020/wordml/sdtdatahash" xmlns:w16se="http://schemas.microsoft.com/office/word/2015/wordml/symex" xmlns:wpg="http://schemas.microsoft.com/office/word/2010/wordprocessingGroup" xmlns:wpi="http://schemas.microsoft.com/office/word/2010/wordprocessingInk" xmlns:wne="http://schemas.microsoft.com/office/word/2006/wordml" xmlns:wps="http://schemas.microsoft.com/office/word/2010/wordprocessingShape" mc:Ignorable="w14 w15 w16se w16cid w16 w16cex w16sdtdh wp14">
+<w:footnotes xmlns:wpc="http://schemas.microsoft.com/office/word/2010/wordprocessingCanvas" xmlns:cx="http://schemas.microsoft.com/office/drawing/2014/chartex" xmlns:mc="http://schemas.openxmlformats.org/markup-compatibility/2006" xmlns:o="urn:schemas-microsoft-com:office:office" xmlns:r="http://schemas.openxmlformats.org/officeDocument/2006/relationships" xmlns:m="http://schemas.openxmlformats.org/officeDocument/2006/math" xmlns:v="urn:schemas-microsoft-com:vml" xmlns:wp14="http://schemas.microsoft.com/office/word/2010/wordprocessingDrawing" xmlns:wp="http://schemas.openxmlformats.org/drawingml/2006/wordprocessingDrawing" xmlns:w10="urn:schemas-microsoft-com:office:word" xmlns:w="http://schemas.openxmlformats.org/wordprocessingml/2006/main" xmlns:w14="http://schemas.microsoft.com/office/word/2010/wordml" xmlns:w15="http://schemas.microsoft.com/office/word/2012/wordml" xmlns:w16se="http://schemas.microsoft.com/office/word/2015/wordml/symex" xmlns:wpg="http://schemas.microsoft.com/office/word/2010/wordprocessingGroup" xmlns:wpi="http://schemas.microsoft.com/office/word/2010/wordprocessingInk" xmlns:wne="http://schemas.microsoft.com/office/word/2006/wordml" xmlns:wps="http://schemas.microsoft.com/office/word/2010/wordprocessingShape" mc:Ignorable="w14 w15 w16se wp14">
   <w:footnote w:type="separator" w:id="-1">
     <w:p>
       <w:pPr>
@@ -3561,7 +4253,7 @@
 </file>
 
 <file path=word/numbering.xml><?xml version="1.0" encoding="utf-8"?>
-<w:numbering xmlns:wpc="http://schemas.microsoft.com/office/word/2010/wordprocessingCanvas" xmlns:cx="http://schemas.microsoft.com/office/drawing/2014/chartex" xmlns:cx1="http://schemas.microsoft.com/office/drawing/2015/9/8/chartex" xmlns:cx2="http://schemas.microsoft.com/office/drawing/2015/10/21/chartex" xmlns:cx3="http://schemas.microsoft.com/office/drawing/2016/5/9/chartex" xmlns:cx4="http://schemas.microsoft.com/office/drawing/2016/5/10/chartex" xmlns:cx5="http://schemas.microsoft.com/office/drawing/2016/5/11/chartex" xmlns:cx6="http://schemas.microsoft.com/office/drawing/2016/5/12/chartex" xmlns:cx7="http://schemas.microsoft.com/office/drawing/2016/5/13/chartex" xmlns:cx8="http://schemas.microsoft.com/office/drawing/2016/5/14/chartex" xmlns:mc="http://schemas.openxmlformats.org/markup-compatibility/2006" xmlns:aink="http://schemas.microsoft.com/office/drawing/2016/ink" xmlns:am3d="http://schemas.microsoft.com/office/drawing/2017/model3d" xmlns:o="urn:schemas-microsoft-com:office:office" xmlns:oel="http://schemas.microsoft.com/office/2019/extlst" xmlns:r="http://schemas.openxmlformats.org/officeDocument/2006/relationships" xmlns:m="http://schemas.openxmlformats.org/officeDocument/2006/math" xmlns:v="urn:schemas-microsoft-com:vml" xmlns:wp14="http://schemas.microsoft.com/office/word/2010/wordprocessingDrawing" xmlns:wp="http://schemas.openxmlformats.org/drawingml/2006/wordprocessingDrawing" xmlns:w10="urn:schemas-microsoft-com:office:word" xmlns:w="http://schemas.openxmlformats.org/wordprocessingml/2006/main" xmlns:w14="http://schemas.microsoft.com/office/word/2010/wordml" xmlns:w15="http://schemas.microsoft.com/office/word/2012/wordml" xmlns:w16cex="http://schemas.microsoft.com/office/word/2018/wordml/cex" xmlns:w16cid="http://schemas.microsoft.com/office/word/2016/wordml/cid" xmlns:w16="http://schemas.microsoft.com/office/word/2018/wordml" xmlns:w16sdtdh="http://schemas.microsoft.com/office/word/2020/wordml/sdtdatahash" xmlns:w16se="http://schemas.microsoft.com/office/word/2015/wordml/symex" xmlns:wpg="http://schemas.microsoft.com/office/word/2010/wordprocessingGroup" xmlns:wpi="http://schemas.microsoft.com/office/word/2010/wordprocessingInk" xmlns:wne="http://schemas.microsoft.com/office/word/2006/wordml" xmlns:wps="http://schemas.microsoft.com/office/word/2010/wordprocessingShape" mc:Ignorable="w14 w15 w16se w16cid w16 w16cex w16sdtdh wp14">
+<w:numbering xmlns:wpc="http://schemas.microsoft.com/office/word/2010/wordprocessingCanvas" xmlns:cx="http://schemas.microsoft.com/office/drawing/2014/chartex" xmlns:mc="http://schemas.openxmlformats.org/markup-compatibility/2006" xmlns:o="urn:schemas-microsoft-com:office:office" xmlns:r="http://schemas.openxmlformats.org/officeDocument/2006/relationships" xmlns:m="http://schemas.openxmlformats.org/officeDocument/2006/math" xmlns:v="urn:schemas-microsoft-com:vml" xmlns:wp14="http://schemas.microsoft.com/office/word/2010/wordprocessingDrawing" xmlns:wp="http://schemas.openxmlformats.org/drawingml/2006/wordprocessingDrawing" xmlns:w10="urn:schemas-microsoft-com:office:word" xmlns:w="http://schemas.openxmlformats.org/wordprocessingml/2006/main" xmlns:w14="http://schemas.microsoft.com/office/word/2010/wordml" xmlns:w15="http://schemas.microsoft.com/office/word/2012/wordml" xmlns:w16se="http://schemas.microsoft.com/office/word/2015/wordml/symex" xmlns:wpg="http://schemas.microsoft.com/office/word/2010/wordprocessingGroup" xmlns:wpi="http://schemas.microsoft.com/office/word/2010/wordprocessingInk" xmlns:wne="http://schemas.microsoft.com/office/word/2006/wordml" xmlns:wps="http://schemas.microsoft.com/office/word/2010/wordprocessingShape" mc:Ignorable="w14 w15 w16se wp14">
   <w:abstractNum w:abstractNumId="0" w15:restartNumberingAfterBreak="0">
     <w:nsid w:val="02871220"/>
     <w:multiLevelType w:val="hybridMultilevel"/>
@@ -5684,71 +6376,71 @@
       </w:rPr>
     </w:lvl>
   </w:abstractNum>
-  <w:num w:numId="1" w16cid:durableId="802500539">
+  <w:num w:numId="1">
     <w:abstractNumId w:val="17"/>
   </w:num>
-  <w:num w:numId="2" w16cid:durableId="1941647135">
+  <w:num w:numId="2">
     <w:abstractNumId w:val="19"/>
   </w:num>
-  <w:num w:numId="3" w16cid:durableId="1231119102">
+  <w:num w:numId="3">
     <w:abstractNumId w:val="13"/>
   </w:num>
-  <w:num w:numId="4" w16cid:durableId="279728797">
+  <w:num w:numId="4">
     <w:abstractNumId w:val="4"/>
   </w:num>
-  <w:num w:numId="5" w16cid:durableId="163982256">
+  <w:num w:numId="5">
     <w:abstractNumId w:val="0"/>
   </w:num>
-  <w:num w:numId="6" w16cid:durableId="1171022360">
+  <w:num w:numId="6">
     <w:abstractNumId w:val="16"/>
   </w:num>
-  <w:num w:numId="7" w16cid:durableId="1819376910">
+  <w:num w:numId="7">
     <w:abstractNumId w:val="3"/>
   </w:num>
-  <w:num w:numId="8" w16cid:durableId="1659382364">
+  <w:num w:numId="8">
     <w:abstractNumId w:val="12"/>
   </w:num>
-  <w:num w:numId="9" w16cid:durableId="1530949304">
+  <w:num w:numId="9">
     <w:abstractNumId w:val="15"/>
   </w:num>
-  <w:num w:numId="10" w16cid:durableId="509293031">
+  <w:num w:numId="10">
     <w:abstractNumId w:val="1"/>
   </w:num>
-  <w:num w:numId="11" w16cid:durableId="1801727707">
+  <w:num w:numId="11">
     <w:abstractNumId w:val="7"/>
   </w:num>
-  <w:num w:numId="12" w16cid:durableId="1722051042">
+  <w:num w:numId="12">
     <w:abstractNumId w:val="2"/>
   </w:num>
-  <w:num w:numId="13" w16cid:durableId="1860965805">
+  <w:num w:numId="13">
     <w:abstractNumId w:val="14"/>
   </w:num>
-  <w:num w:numId="14" w16cid:durableId="1578515751">
+  <w:num w:numId="14">
     <w:abstractNumId w:val="9"/>
   </w:num>
-  <w:num w:numId="15" w16cid:durableId="1172570205">
+  <w:num w:numId="15">
     <w:abstractNumId w:val="8"/>
   </w:num>
-  <w:num w:numId="16" w16cid:durableId="712074215">
+  <w:num w:numId="16">
     <w:abstractNumId w:val="6"/>
   </w:num>
-  <w:num w:numId="17" w16cid:durableId="1859392382">
+  <w:num w:numId="17">
     <w:abstractNumId w:val="11"/>
   </w:num>
-  <w:num w:numId="18" w16cid:durableId="175732209">
+  <w:num w:numId="18">
     <w:abstractNumId w:val="10"/>
   </w:num>
-  <w:num w:numId="19" w16cid:durableId="1663509931">
+  <w:num w:numId="19">
     <w:abstractNumId w:val="5"/>
   </w:num>
-  <w:num w:numId="20" w16cid:durableId="2021349888">
+  <w:num w:numId="20">
     <w:abstractNumId w:val="18"/>
   </w:num>
 </w:numbering>
 </file>
 
 <file path=word/styles.xml><?xml version="1.0" encoding="utf-8"?>
-<w:styles xmlns:mc="http://schemas.openxmlformats.org/markup-compatibility/2006" xmlns:r="http://schemas.openxmlformats.org/officeDocument/2006/relationships" xmlns:w="http://schemas.openxmlformats.org/wordprocessingml/2006/main" xmlns:w14="http://schemas.microsoft.com/office/word/2010/wordml" xmlns:w15="http://schemas.microsoft.com/office/word/2012/wordml" xmlns:w16cex="http://schemas.microsoft.com/office/word/2018/wordml/cex" xmlns:w16cid="http://schemas.microsoft.com/office/word/2016/wordml/cid" xmlns:w16="http://schemas.microsoft.com/office/word/2018/wordml" xmlns:w16sdtdh="http://schemas.microsoft.com/office/word/2020/wordml/sdtdatahash" xmlns:w16se="http://schemas.microsoft.com/office/word/2015/wordml/symex" mc:Ignorable="w14 w15 w16se w16cid w16 w16cex w16sdtdh">
+<w:styles xmlns:mc="http://schemas.openxmlformats.org/markup-compatibility/2006" xmlns:r="http://schemas.openxmlformats.org/officeDocument/2006/relationships" xmlns:w="http://schemas.openxmlformats.org/wordprocessingml/2006/main" xmlns:w14="http://schemas.microsoft.com/office/word/2010/wordml" xmlns:w15="http://schemas.microsoft.com/office/word/2012/wordml" xmlns:w16se="http://schemas.microsoft.com/office/word/2015/wordml/symex" mc:Ignorable="w14 w15 w16se">
   <w:docDefaults>
     <w:rPrDefault>
       <w:rPr>
@@ -5764,7 +6456,7 @@
       </w:pPr>
     </w:pPrDefault>
   </w:docDefaults>
-  <w:latentStyles w:defLockedState="0" w:defUIPriority="99" w:defSemiHidden="0" w:defUnhideWhenUsed="0" w:defQFormat="0" w:count="376">
+  <w:latentStyles w:defLockedState="0" w:defUIPriority="99" w:defSemiHidden="0" w:defUnhideWhenUsed="0" w:defQFormat="0" w:count="371">
     <w:lsdException w:name="Normal" w:uiPriority="0" w:qFormat="1"/>
     <w:lsdException w:name="heading 1" w:uiPriority="9" w:qFormat="1"/>
     <w:lsdException w:name="heading 2" w:semiHidden="1" w:uiPriority="9" w:unhideWhenUsed="1" w:qFormat="1"/>
@@ -6136,11 +6828,6 @@
     <w:lsdException w:name="List Table 5 Dark Accent 6" w:uiPriority="50"/>
     <w:lsdException w:name="List Table 6 Colorful Accent 6" w:uiPriority="51"/>
     <w:lsdException w:name="List Table 7 Colorful Accent 6" w:uiPriority="52"/>
-    <w:lsdException w:name="Mention" w:semiHidden="1" w:unhideWhenUsed="1"/>
-    <w:lsdException w:name="Smart Hyperlink" w:semiHidden="1" w:unhideWhenUsed="1"/>
-    <w:lsdException w:name="Hashtag" w:semiHidden="1" w:unhideWhenUsed="1"/>
-    <w:lsdException w:name="Unresolved Mention" w:semiHidden="1" w:unhideWhenUsed="1"/>
-    <w:lsdException w:name="Smart Link" w:semiHidden="1" w:unhideWhenUsed="1"/>
   </w:latentStyles>
   <w:style w:type="paragraph" w:default="1" w:styleId="Normal">
     <w:name w:val="Normal"/>
@@ -6150,6 +6837,7 @@
   <w:style w:type="character" w:default="1" w:styleId="DefaultParagraphFont">
     <w:name w:val="Default Paragraph Font"/>
     <w:uiPriority w:val="1"/>
+    <w:semiHidden/>
     <w:unhideWhenUsed/>
   </w:style>
   <w:style w:type="table" w:default="1" w:styleId="TableNormal">
@@ -6516,7 +7204,7 @@
 </file>
 
 <file path=customXml/itemProps1.xml><?xml version="1.0" encoding="utf-8"?>
-<ds:datastoreItem xmlns:ds="http://schemas.openxmlformats.org/officeDocument/2006/customXml" ds:itemID="{E54D0EA9-C10F-4738-B12D-907DBE73BA4A}">
+<ds:datastoreItem xmlns:ds="http://schemas.openxmlformats.org/officeDocument/2006/customXml" ds:itemID="{BE9B16A9-2C3C-4D47-AEB8-41E40902C923}">
   <ds:schemaRefs>
     <ds:schemaRef ds:uri="http://schemas.openxmlformats.org/officeDocument/2006/bibliography"/>
   </ds:schemaRefs>
